--- a/src/aufgabe7+8.docx
+++ b/src/aufgabe7+8.docx
@@ -1,6 +1,6 @@
 
 <file path=word/document.xml><?xml version="1.0" encoding="utf-8"?>
-<w:document xmlns:wpc="http://schemas.microsoft.com/office/word/2010/wordprocessingCanvas" xmlns:cx="http://schemas.microsoft.com/office/drawing/2014/chartex" xmlns:cx1="http://schemas.microsoft.com/office/drawing/2015/9/8/chartex" xmlns:cx2="http://schemas.microsoft.com/office/drawing/2015/10/21/chartex" xmlns:cx3="http://schemas.microsoft.com/office/drawing/2016/5/9/chartex" xmlns:cx4="http://schemas.microsoft.com/office/drawing/2016/5/10/chartex" xmlns:cx5="http://schemas.microsoft.com/office/drawing/2016/5/11/chartex" xmlns:cx6="http://schemas.microsoft.com/office/drawing/2016/5/12/chartex" xmlns:cx7="http://schemas.microsoft.com/office/drawing/2016/5/13/chartex" xmlns:cx8="http://schemas.microsoft.com/office/drawing/2016/5/14/chartex" xmlns:mc="http://schemas.openxmlformats.org/markup-compatibility/2006" xmlns:aink="http://schemas.microsoft.com/office/drawing/2016/ink" xmlns:o="urn:schemas-microsoft-com:office:office" xmlns:r="http://schemas.openxmlformats.org/officeDocument/2006/relationships" xmlns:m="http://schemas.openxmlformats.org/officeDocument/2006/math" xmlns:v="urn:schemas-microsoft-com:vml" xmlns:wp14="http://schemas.microsoft.com/office/word/2010/wordprocessingDrawing" xmlns:wp="http://schemas.openxmlformats.org/drawingml/2006/wordprocessingDrawing" xmlns:w10="urn:schemas-microsoft-com:office:word" xmlns:w="http://schemas.openxmlformats.org/wordprocessingml/2006/main" xmlns:w14="http://schemas.microsoft.com/office/word/2010/wordml" xmlns:w15="http://schemas.microsoft.com/office/word/2012/wordml" xmlns:w16se="http://schemas.microsoft.com/office/word/2015/wordml/symex" xmlns:wpg="http://schemas.microsoft.com/office/word/2010/wordprocessingGroup" xmlns:wpi="http://schemas.microsoft.com/office/word/2010/wordprocessingInk" xmlns:wne="http://schemas.microsoft.com/office/word/2006/wordml" xmlns:wps="http://schemas.microsoft.com/office/word/2010/wordprocessingShape" mc:Ignorable="w14 w15 w16se wp14">
+<w:document xmlns:wpc="http://schemas.microsoft.com/office/word/2010/wordprocessingCanvas" xmlns:cx="http://schemas.microsoft.com/office/drawing/2014/chartex" xmlns:mc="http://schemas.openxmlformats.org/markup-compatibility/2006" xmlns:o="urn:schemas-microsoft-com:office:office" xmlns:r="http://schemas.openxmlformats.org/officeDocument/2006/relationships" xmlns:m="http://schemas.openxmlformats.org/officeDocument/2006/math" xmlns:v="urn:schemas-microsoft-com:vml" xmlns:wp14="http://schemas.microsoft.com/office/word/2010/wordprocessingDrawing" xmlns:wp="http://schemas.openxmlformats.org/drawingml/2006/wordprocessingDrawing" xmlns:w10="urn:schemas-microsoft-com:office:word" xmlns:w="http://schemas.openxmlformats.org/wordprocessingml/2006/main" xmlns:w14="http://schemas.microsoft.com/office/word/2010/wordml" xmlns:w15="http://schemas.microsoft.com/office/word/2012/wordml" xmlns:w16se="http://schemas.microsoft.com/office/word/2015/wordml/symex" xmlns:wpg="http://schemas.microsoft.com/office/word/2010/wordprocessingGroup" xmlns:wpi="http://schemas.microsoft.com/office/word/2010/wordprocessingInk" xmlns:wne="http://schemas.microsoft.com/office/word/2006/wordml" xmlns:wps="http://schemas.microsoft.com/office/word/2010/wordprocessingShape" mc:Ignorable="w14 w15 w16se wp14">
   <w:body>
     <w:sdt>
       <w:sdtPr>
@@ -862,7 +862,7 @@
       </w:r>
       <w:proofErr w:type="spellStart"/>
       <w:r>
-        <w:t>sumBetweenMinMax</w:t>
+        <w:t>summeZwischenMinMax</w:t>
       </w:r>
       <w:proofErr w:type="spellEnd"/>
       <w:r>
@@ -893,6 +893,19 @@
           <w:szCs w:val="20"/>
         </w:rPr>
       </w:pPr>
+      <w:proofErr w:type="spellStart"/>
+      <w:r>
+        <w:rPr>
+          <w:rFonts w:ascii="Consolas" w:hAnsi="Consolas" w:cs="Consolas"/>
+          <w:b/>
+          <w:bCs/>
+          <w:color w:val="7F0055"/>
+          <w:sz w:val="20"/>
+          <w:szCs w:val="20"/>
+        </w:rPr>
+        <w:t>return</w:t>
+      </w:r>
+      <w:proofErr w:type="spellEnd"/>
       <w:r>
         <w:rPr>
           <w:rFonts w:ascii="Consolas" w:hAnsi="Consolas" w:cs="Consolas"/>
@@ -900,21 +913,19 @@
           <w:sz w:val="20"/>
           <w:szCs w:val="20"/>
         </w:rPr>
-        <w:tab/>
+        <w:t xml:space="preserve"> </w:t>
       </w:r>
       <w:proofErr w:type="spellStart"/>
+      <w:proofErr w:type="gramStart"/>
       <w:r>
         <w:rPr>
           <w:rFonts w:ascii="Consolas" w:hAnsi="Consolas" w:cs="Consolas"/>
-          <w:b/>
-          <w:bCs/>
-          <w:color w:val="7F0055"/>
+          <w:color w:val="0000C0"/>
           <w:sz w:val="20"/>
           <w:szCs w:val="20"/>
         </w:rPr>
-        <w:t>return</w:t>
-      </w:r>
-      <w:proofErr w:type="spellEnd"/>
+        <w:t>wurzel</w:t>
+      </w:r>
       <w:r>
         <w:rPr>
           <w:rFonts w:ascii="Consolas" w:hAnsi="Consolas" w:cs="Consolas"/>
@@ -922,20 +933,20 @@
           <w:sz w:val="20"/>
           <w:szCs w:val="20"/>
         </w:rPr>
-        <w:t xml:space="preserve"> </w:t>
-      </w:r>
-      <w:proofErr w:type="spellStart"/>
-      <w:proofErr w:type="gramStart"/>
+        <w:t>.getSum</w:t>
+      </w:r>
+      <w:proofErr w:type="spellEnd"/>
+      <w:proofErr w:type="gramEnd"/>
       <w:r>
         <w:rPr>
           <w:rFonts w:ascii="Consolas" w:hAnsi="Consolas" w:cs="Consolas"/>
           <w:color w:val="000000"/>
           <w:sz w:val="20"/>
           <w:szCs w:val="20"/>
-          <w:u w:val="single"/>
-        </w:rPr>
-        <w:t>wurzel</w:t>
-      </w:r>
+        </w:rPr>
+        <w:t xml:space="preserve">() - </w:t>
+      </w:r>
+      <w:proofErr w:type="spellStart"/>
       <w:r>
         <w:rPr>
           <w:rFonts w:ascii="Consolas" w:hAnsi="Consolas" w:cs="Consolas"/>
@@ -943,10 +954,9 @@
           <w:sz w:val="20"/>
           <w:szCs w:val="20"/>
         </w:rPr>
-        <w:t>.getSum</w:t>
+        <w:t>getSummeGroesserAlsMax</w:t>
       </w:r>
       <w:proofErr w:type="spellEnd"/>
-      <w:proofErr w:type="gramEnd"/>
       <w:r>
         <w:rPr>
           <w:rFonts w:ascii="Consolas" w:hAnsi="Consolas" w:cs="Consolas"/>
@@ -954,17 +964,28 @@
           <w:sz w:val="20"/>
           <w:szCs w:val="20"/>
         </w:rPr>
-        <w:t xml:space="preserve">() - </w:t>
-      </w:r>
-      <w:proofErr w:type="spellStart"/>
+        <w:t>(</w:t>
+      </w:r>
       <w:r>
         <w:rPr>
           <w:rFonts w:ascii="Consolas" w:hAnsi="Consolas" w:cs="Consolas"/>
           <w:color w:val="000000"/>
           <w:sz w:val="20"/>
           <w:szCs w:val="20"/>
-        </w:rPr>
-        <w:t>getMaxRightside</w:t>
+          <w:u w:val="single"/>
+        </w:rPr>
+        <w:t xml:space="preserve">(Knoten&lt;Integer&gt;) </w:t>
+      </w:r>
+      <w:proofErr w:type="spellStart"/>
+      <w:r>
+        <w:rPr>
+          <w:rFonts w:ascii="Consolas" w:hAnsi="Consolas" w:cs="Consolas"/>
+          <w:color w:val="0000C0"/>
+          <w:sz w:val="20"/>
+          <w:szCs w:val="20"/>
+          <w:u w:val="single"/>
+        </w:rPr>
+        <w:t>wurzel</w:t>
       </w:r>
       <w:proofErr w:type="spellEnd"/>
       <w:r>
@@ -974,7 +995,7 @@
           <w:sz w:val="20"/>
           <w:szCs w:val="20"/>
         </w:rPr>
-        <w:t xml:space="preserve">((Knoten&lt;Integer&gt;) </w:t>
+        <w:t xml:space="preserve">, </w:t>
       </w:r>
       <w:proofErr w:type="spellStart"/>
       <w:r>
@@ -984,7 +1005,7 @@
           <w:sz w:val="20"/>
           <w:szCs w:val="20"/>
         </w:rPr>
-        <w:t>wurzel</w:t>
+        <w:t>max</w:t>
       </w:r>
       <w:proofErr w:type="spellEnd"/>
       <w:r>
@@ -994,9 +1015,110 @@
           <w:sz w:val="20"/>
           <w:szCs w:val="20"/>
         </w:rPr>
+        <w:t>)</w:t>
+      </w:r>
+    </w:p>
+    <w:p>
+      <w:pPr>
+        <w:autoSpaceDE w:val="0"/>
+        <w:autoSpaceDN w:val="0"/>
+        <w:adjustRightInd w:val="0"/>
+        <w:spacing w:after="0" w:line="240" w:lineRule="auto"/>
+        <w:rPr>
+          <w:rFonts w:ascii="Consolas" w:hAnsi="Consolas" w:cs="Consolas"/>
+          <w:color w:val="000000"/>
+          <w:sz w:val="20"/>
+          <w:szCs w:val="20"/>
+        </w:rPr>
+      </w:pPr>
+      <w:r>
+        <w:rPr>
+          <w:rFonts w:ascii="Consolas" w:hAnsi="Consolas" w:cs="Consolas"/>
+          <w:color w:val="000000"/>
+          <w:sz w:val="20"/>
+          <w:szCs w:val="20"/>
+        </w:rPr>
+        <w:tab/>
+      </w:r>
+      <w:r>
+        <w:rPr>
+          <w:rFonts w:ascii="Consolas" w:hAnsi="Consolas" w:cs="Consolas"/>
+          <w:color w:val="000000"/>
+          <w:sz w:val="20"/>
+          <w:szCs w:val="20"/>
+        </w:rPr>
+        <w:tab/>
+      </w:r>
+      <w:r>
+        <w:rPr>
+          <w:rFonts w:ascii="Consolas" w:hAnsi="Consolas" w:cs="Consolas"/>
+          <w:color w:val="000000"/>
+          <w:sz w:val="20"/>
+          <w:szCs w:val="20"/>
+        </w:rPr>
+        <w:tab/>
+      </w:r>
+      <w:r>
+        <w:rPr>
+          <w:rFonts w:ascii="Consolas" w:hAnsi="Consolas" w:cs="Consolas"/>
+          <w:color w:val="000000"/>
+          <w:sz w:val="20"/>
+          <w:szCs w:val="20"/>
+        </w:rPr>
+        <w:tab/>
+        <w:t xml:space="preserve">- </w:t>
+      </w:r>
+      <w:proofErr w:type="spellStart"/>
+      <w:r>
+        <w:rPr>
+          <w:rFonts w:ascii="Consolas" w:hAnsi="Consolas" w:cs="Consolas"/>
+          <w:color w:val="000000"/>
+          <w:sz w:val="20"/>
+          <w:szCs w:val="20"/>
+        </w:rPr>
+        <w:t>getSummeKleinerAlsMin</w:t>
+      </w:r>
+      <w:proofErr w:type="spellEnd"/>
+      <w:r>
+        <w:rPr>
+          <w:rFonts w:ascii="Consolas" w:hAnsi="Consolas" w:cs="Consolas"/>
+          <w:color w:val="000000"/>
+          <w:sz w:val="20"/>
+          <w:szCs w:val="20"/>
+        </w:rPr>
+        <w:t>(</w:t>
+      </w:r>
+      <w:r>
+        <w:rPr>
+          <w:rFonts w:ascii="Consolas" w:hAnsi="Consolas" w:cs="Consolas"/>
+          <w:color w:val="000000"/>
+          <w:sz w:val="20"/>
+          <w:szCs w:val="20"/>
+          <w:u w:val="single"/>
+        </w:rPr>
+        <w:t xml:space="preserve">(Knoten&lt;Integer&gt;) </w:t>
+      </w:r>
+      <w:proofErr w:type="spellStart"/>
+      <w:r>
+        <w:rPr>
+          <w:rFonts w:ascii="Consolas" w:hAnsi="Consolas" w:cs="Consolas"/>
+          <w:color w:val="0000C0"/>
+          <w:sz w:val="20"/>
+          <w:szCs w:val="20"/>
+          <w:u w:val="single"/>
+        </w:rPr>
+        <w:t>wurzel</w:t>
+      </w:r>
+      <w:proofErr w:type="spellEnd"/>
+      <w:r>
+        <w:rPr>
+          <w:rFonts w:ascii="Consolas" w:hAnsi="Consolas" w:cs="Consolas"/>
+          <w:color w:val="000000"/>
+          <w:sz w:val="20"/>
+          <w:szCs w:val="20"/>
+        </w:rPr>
         <w:t xml:space="preserve">, </w:t>
       </w:r>
-      <w:proofErr w:type="spellStart"/>
       <w:r>
         <w:rPr>
           <w:rFonts w:ascii="Consolas" w:hAnsi="Consolas" w:cs="Consolas"/>
@@ -1004,9 +1126,8 @@
           <w:sz w:val="20"/>
           <w:szCs w:val="20"/>
         </w:rPr>
-        <w:t>max</w:t>
-      </w:r>
-      <w:proofErr w:type="spellEnd"/>
+        <w:t>min</w:t>
+      </w:r>
       <w:r>
         <w:rPr>
           <w:rFonts w:ascii="Consolas" w:hAnsi="Consolas" w:cs="Consolas"/>
@@ -1014,120 +1135,15 @@
           <w:sz w:val="20"/>
           <w:szCs w:val="20"/>
         </w:rPr>
-        <w:t>)</w:t>
-      </w:r>
-    </w:p>
-    <w:p>
-      <w:pPr>
-        <w:pStyle w:val="Listenabsatz"/>
-        <w:ind w:left="1080"/>
-        <w:rPr>
-          <w:rFonts w:ascii="Consolas" w:hAnsi="Consolas" w:cs="Consolas"/>
-          <w:color w:val="000000"/>
-          <w:sz w:val="20"/>
-          <w:szCs w:val="20"/>
-        </w:rPr>
-      </w:pPr>
-      <w:r>
-        <w:rPr>
-          <w:rFonts w:ascii="Consolas" w:hAnsi="Consolas" w:cs="Consolas"/>
-          <w:color w:val="000000"/>
-          <w:sz w:val="20"/>
-          <w:szCs w:val="20"/>
-        </w:rPr>
-        <w:tab/>
-      </w:r>
-      <w:r>
-        <w:rPr>
-          <w:rFonts w:ascii="Consolas" w:hAnsi="Consolas" w:cs="Consolas"/>
-          <w:color w:val="000000"/>
-          <w:sz w:val="20"/>
-          <w:szCs w:val="20"/>
-        </w:rPr>
-        <w:tab/>
-      </w:r>
-      <w:r>
-        <w:rPr>
-          <w:rFonts w:ascii="Consolas" w:hAnsi="Consolas" w:cs="Consolas"/>
-          <w:color w:val="000000"/>
-          <w:sz w:val="20"/>
-          <w:szCs w:val="20"/>
-        </w:rPr>
-        <w:tab/>
-      </w:r>
-      <w:r>
-        <w:rPr>
-          <w:rFonts w:ascii="Consolas" w:hAnsi="Consolas" w:cs="Consolas"/>
-          <w:color w:val="000000"/>
-          <w:sz w:val="20"/>
-          <w:szCs w:val="20"/>
-        </w:rPr>
-        <w:tab/>
-        <w:t xml:space="preserve">- </w:t>
-      </w:r>
-      <w:proofErr w:type="spellStart"/>
-      <w:r>
-        <w:rPr>
-          <w:rFonts w:ascii="Consolas" w:hAnsi="Consolas" w:cs="Consolas"/>
-          <w:color w:val="000000"/>
-          <w:sz w:val="20"/>
-          <w:szCs w:val="20"/>
-        </w:rPr>
-        <w:t>getMinLeftside</w:t>
-      </w:r>
-      <w:proofErr w:type="spellEnd"/>
-      <w:r>
-        <w:rPr>
-          <w:rFonts w:ascii="Consolas" w:hAnsi="Consolas" w:cs="Consolas"/>
-          <w:color w:val="000000"/>
-          <w:sz w:val="20"/>
-          <w:szCs w:val="20"/>
-        </w:rPr>
-        <w:t xml:space="preserve">((Knoten&lt;Integer&gt;) </w:t>
-      </w:r>
-      <w:proofErr w:type="spellStart"/>
-      <w:r>
-        <w:rPr>
-          <w:rFonts w:ascii="Consolas" w:hAnsi="Consolas" w:cs="Consolas"/>
-          <w:color w:val="6A3E3E"/>
-          <w:sz w:val="20"/>
-          <w:szCs w:val="20"/>
-        </w:rPr>
-        <w:t>wurzel</w:t>
-      </w:r>
-      <w:proofErr w:type="spellEnd"/>
-      <w:r>
-        <w:rPr>
-          <w:rFonts w:ascii="Consolas" w:hAnsi="Consolas" w:cs="Consolas"/>
-          <w:color w:val="000000"/>
-          <w:sz w:val="20"/>
-          <w:szCs w:val="20"/>
-        </w:rPr>
-        <w:t xml:space="preserve">, </w:t>
-      </w:r>
-      <w:r>
-        <w:rPr>
-          <w:rFonts w:ascii="Consolas" w:hAnsi="Consolas" w:cs="Consolas"/>
-          <w:color w:val="6A3E3E"/>
-          <w:sz w:val="20"/>
-          <w:szCs w:val="20"/>
-        </w:rPr>
-        <w:t>min</w:t>
-      </w:r>
-      <w:r>
-        <w:rPr>
-          <w:rFonts w:ascii="Consolas" w:hAnsi="Consolas" w:cs="Consolas"/>
-          <w:color w:val="000000"/>
-          <w:sz w:val="20"/>
-          <w:szCs w:val="20"/>
-        </w:rPr>
         <w:t>);</w:t>
       </w:r>
     </w:p>
     <w:p>
       <w:pPr>
-        <w:pStyle w:val="Listenabsatz"/>
-        <w:ind w:left="1080"/>
+        <w:autoSpaceDE w:val="0"/>
+        <w:autoSpaceDN w:val="0"/>
+        <w:adjustRightInd w:val="0"/>
+        <w:spacing w:after="0" w:line="240" w:lineRule="auto"/>
         <w:rPr>
           <w:rFonts w:ascii="Consolas" w:hAnsi="Consolas" w:cs="Consolas"/>
           <w:color w:val="000000"/>
@@ -1149,14 +1165,17 @@
       </w:r>
       <w:proofErr w:type="spellStart"/>
       <w:r>
-        <w:t>getMinLeftSide</w:t>
+        <w:t>getSummeKleinerAlsMin</w:t>
       </w:r>
       <w:proofErr w:type="spellEnd"/>
       <w:r>
         <w:t>“:</w:t>
       </w:r>
       <w:r>
-        <w:t xml:space="preserve"> Diese rekursive Methode erhält als Argument einen Knoten und den minimalen Wert, welcher vom Anwender eingegeben wurde. Diese Methode überprüft ob der Wert des Übergebenen Knotens kleiner, größer oder gleich dem gesuchten minimalen Wert ist. </w:t>
+        <w:t xml:space="preserve"> Diese rekursive Methode erhält als Argument einen Knoten</w:t>
+      </w:r>
+      <w:r>
+        <w:t xml:space="preserve"> und den minimalen Wert, welcher vom Anwender eingegeben wurde. Diese Methode überprüft ob der Wert des Übergebenen Knotens kleiner, größer oder gleich dem gesuchten minimalen Wert ist. </w:t>
       </w:r>
     </w:p>
     <w:p>
@@ -1195,31 +1214,31 @@
         <w:rPr>
           <w:b/>
         </w:rPr>
+        <w:t>Falls er größer ist:</w:t>
+      </w:r>
+      <w:r>
+        <w:rPr>
+          <w:b/>
+        </w:rPr>
+        <w:t xml:space="preserve"> </w:t>
+      </w:r>
+      <w:r>
+        <w:t xml:space="preserve">Nun muss anstatt nach Links, nach rechts im Baum navigiert werden um den minimalen Wert zu finden. Das bedeutet, dass alle Werte die Links und der Wert des Knotens </w:t>
+      </w:r>
+      <w:r>
         <w:lastRenderedPageBreak/>
-        <w:t>Falls er größer ist:</w:t>
-      </w:r>
-      <w:r>
-        <w:rPr>
-          <w:b/>
-        </w:rPr>
-        <w:t xml:space="preserve"> </w:t>
-      </w:r>
-      <w:r>
-        <w:t xml:space="preserve">Nun muss anstatt nach Links, nach rechts im Baum navigiert werden um den minimalen Wert zu finden. Das bedeutet, dass alle Werte die Links und der Wert des Knotens selber auf jeden Fall Kleiner als der gesuchte minimale Wert sind. In diesem Fall muss die Summe dieser Werte beim erneuten Methodenaufruf auf den nächsten rechten Knoten mitgenommen werden. Die Werte werden bei der Rückgabe zu dem erneuten Methodenaufruf addiert. So wird sichergestellt, dass in der Methode </w:t>
-      </w:r>
-      <w:r>
-        <w:t>„</w:t>
+        <w:t xml:space="preserve">selber auf jeden Fall Kleiner als der gesuchte minimale Wert sind. In diesem Fall muss die Summe </w:t>
+      </w:r>
+      <w:r>
+        <w:t>dieser Werte beim erneuten Methodenaufruf auf den nächsten rechten Knoten mitgenommen werden. Die Werte werden bei der Rückgabe zu dem erneuten Methodenaufruf addiert. So wird sichergestellt, dass in der Methode „</w:t>
       </w:r>
       <w:proofErr w:type="spellStart"/>
       <w:r>
-        <w:t>sumBetweenMinMax</w:t>
+        <w:t>summeZwischenMinMax</w:t>
       </w:r>
       <w:proofErr w:type="spellEnd"/>
       <w:r>
-        <w:t>“</w:t>
-      </w:r>
-      <w:r>
-        <w:t xml:space="preserve"> wirklich alle Werte die kleiner sind als der minimale Wert von der Gesamtheit subtrahiert werden.</w:t>
+        <w:t>“ wirklich alle Werte die kleiner sind als der minimale Wert von der Gesamtheit subtrahiert werden.</w:t>
       </w:r>
     </w:p>
     <w:p>
@@ -1246,7 +1265,12 @@
         <w:t xml:space="preserve"> als</w:t>
       </w:r>
       <w:r>
-        <w:t xml:space="preserve"> der gesuchte minimale Wert sind zu finden, wird die Summe des linken Sohns des gefundenen Knotens zurückgegeben. Falls es diesen Sohn nicht gibt, ist der Rückgabewert 0, da es nichts kleineres als diesen Wert gibt.</w:t>
+        <w:t xml:space="preserve"> der gesuchte minimale Wert sind zu finden, wird die Summe des linken Sohns des gefundenen Knotens zurückgeg</w:t>
+      </w:r>
+      <w:bookmarkStart w:id="3" w:name="_GoBack"/>
+      <w:bookmarkEnd w:id="3"/>
+      <w:r>
+        <w:t>eben. Falls es diesen Sohn nicht gibt, ist der Rückgabewert 0, da es nichts kleineres als diesen Wert gibt.</w:t>
       </w:r>
     </w:p>
     <w:p>
@@ -1268,23 +1292,11 @@
       </w:r>
       <w:proofErr w:type="spellStart"/>
       <w:r>
-        <w:t>get</w:t>
-      </w:r>
-      <w:r>
-        <w:t>MaxRight</w:t>
-      </w:r>
-      <w:r>
-        <w:t>Side</w:t>
+        <w:t>getSummeGroesserAlsMax</w:t>
       </w:r>
       <w:proofErr w:type="spellEnd"/>
       <w:r>
-        <w:t xml:space="preserve">“: Diese rekursive Methode erhält als Argument einen Knoten und den </w:t>
-      </w:r>
-      <w:r>
-        <w:t>maximalen</w:t>
-      </w:r>
-      <w:r>
-        <w:t xml:space="preserve"> Wert, welcher vom Anwender eingegeben wurde. Diese Methode überprüft ob der Wert des Übergebenen Knotens kleiner, größer oder gleich dem gesuchten minimalen Wert ist. </w:t>
+        <w:t xml:space="preserve">“: Diese rekursive Methode erhält als Argument einen Knoten und den maximalen Wert, welcher vom Anwender eingegeben wurde. Diese Methode überprüft ob der Wert des Übergebenen Knotens kleiner, größer oder gleich dem gesuchten minimalen Wert ist. </w:t>
       </w:r>
     </w:p>
     <w:p>
@@ -1302,19 +1314,7 @@
         <w:rPr>
           <w:b/>
         </w:rPr>
-        <w:t xml:space="preserve">Falls er </w:t>
-      </w:r>
-      <w:r>
-        <w:rPr>
-          <w:b/>
-        </w:rPr>
-        <w:t>größer</w:t>
-      </w:r>
-      <w:r>
-        <w:rPr>
-          <w:b/>
-        </w:rPr>
-        <w:t xml:space="preserve"> ist</w:t>
+        <w:t>Falls er größer ist</w:t>
       </w:r>
       <w:r>
         <w:t xml:space="preserve">: Die Funktion wird erneut auf den </w:t>
@@ -1325,8 +1325,6 @@
       <w:r>
         <w:t xml:space="preserve"> Sohn des übergebenen Knotens aufgerufen.</w:t>
       </w:r>
-      <w:bookmarkStart w:id="3" w:name="_GoBack"/>
-      <w:bookmarkEnd w:id="3"/>
     </w:p>
     <w:p>
       <w:pPr>
@@ -1343,25 +1341,7 @@
         <w:rPr>
           <w:b/>
         </w:rPr>
-        <w:t xml:space="preserve">Falls er </w:t>
-      </w:r>
-      <w:r>
-        <w:rPr>
-          <w:b/>
-        </w:rPr>
-        <w:t>kleiner</w:t>
-      </w:r>
-      <w:r>
-        <w:rPr>
-          <w:b/>
-        </w:rPr>
-        <w:t xml:space="preserve"> ist:</w:t>
-      </w:r>
-      <w:r>
-        <w:rPr>
-          <w:b/>
-        </w:rPr>
-        <w:t xml:space="preserve"> </w:t>
+        <w:t xml:space="preserve">Falls er kleiner ist: </w:t>
       </w:r>
       <w:r>
         <w:t xml:space="preserve">Nun muss anstatt </w:t>
@@ -1413,7 +1393,7 @@
       </w:r>
       <w:proofErr w:type="spellStart"/>
       <w:r>
-        <w:t>sumBetweenMinMax</w:t>
+        <w:t>summeZwischenMinMax</w:t>
       </w:r>
       <w:proofErr w:type="spellEnd"/>
       <w:r>
@@ -1472,1278 +1452,151 @@
       </w:pPr>
     </w:p>
     <w:p/>
+    <w:p>
+      <w:pPr>
+        <w:pStyle w:val="berschrift2"/>
+      </w:pPr>
+      <w:r>
+        <w:t>Komplexitätsuntersuchung</w:t>
+      </w:r>
+    </w:p>
+    <w:p>
+      <w:pPr>
+        <w:rPr>
+          <w:i/>
+          <w:sz w:val="20"/>
+        </w:rPr>
+      </w:pPr>
+      <w:r>
+        <w:rPr>
+          <w:i/>
+          <w:sz w:val="20"/>
+        </w:rPr>
+        <w:t>Der Aufwand wird im Folgenden als Anzahl der Methodenaufrufe verstanden.</w:t>
+      </w:r>
+    </w:p>
+    <w:p>
+      <w:pPr>
+        <w:rPr>
+          <w:b/>
+        </w:rPr>
+      </w:pPr>
+      <w:proofErr w:type="spellStart"/>
+      <w:r>
+        <w:rPr>
+          <w:b/>
+        </w:rPr>
+        <w:t>Worst</w:t>
+      </w:r>
+      <w:proofErr w:type="spellEnd"/>
+      <w:r>
+        <w:rPr>
+          <w:b/>
+        </w:rPr>
+        <w:t>-Case Szenario:</w:t>
+      </w:r>
+    </w:p>
+    <w:p>
+      <w:r>
+        <w:t xml:space="preserve">Im </w:t>
+      </w:r>
+      <w:proofErr w:type="spellStart"/>
+      <w:r>
+        <w:t>Worst</w:t>
+      </w:r>
+      <w:proofErr w:type="spellEnd"/>
+      <w:r>
+        <w:t xml:space="preserve">-Case-Szenario ist der Aufwand um die Summe zwischen den zwei gesuchten Werten zu finden: </w:t>
+      </w:r>
+      <w:r>
+        <w:t>„</w:t>
+      </w:r>
+      <w:r>
+        <w:t>2*Höhe des Baums</w:t>
+      </w:r>
+      <w:r>
+        <w:t>“</w:t>
+      </w:r>
+      <w:r>
+        <w:t>. Das ist genau der Abstand zwischen den Werten, wenn der kleinste Wert links außen im Baum zu finden ist und der größte Wert rechts außen zu finden ist</w:t>
+      </w:r>
+      <w:r>
+        <w:t xml:space="preserve"> und nach diesen beiden Werten kein weiterer Wert weiter unten im Baum vorkommt.</w:t>
+      </w:r>
+    </w:p>
+    <w:p>
+      <w:pPr>
+        <w:rPr>
+          <w:b/>
+        </w:rPr>
+      </w:pPr>
+      <w:r>
+        <w:rPr>
+          <w:b/>
+        </w:rPr>
+        <w:t>Best</w:t>
+      </w:r>
+      <w:r>
+        <w:rPr>
+          <w:b/>
+        </w:rPr>
+        <w:t>-Case Szenario:</w:t>
+      </w:r>
+    </w:p>
+    <w:p>
+      <w:r>
+        <w:t>Im Best-Case-Szenario ist der Aufwand um die Summe zwischen den zwei gesuchten Werten zu finden</w:t>
+      </w:r>
+      <w:r>
+        <w:t>:</w:t>
+      </w:r>
+      <w:r>
+        <w:t xml:space="preserve"> </w:t>
+      </w:r>
+      <w:r>
+        <w:t>„</w:t>
+      </w:r>
+      <w:r>
+        <w:t>2</w:t>
+      </w:r>
+      <w:r>
+        <w:t>“</w:t>
+      </w:r>
+      <w:r>
+        <w:t>. Dieser fall Tritt auf, wenn Min und Max der übergebenen Argumente genau der nächst kleinere und nächst größerer Wert nach der Wurzel sind und diese beiden Werte nicht in dem Baum vorkommen.</w:t>
+      </w:r>
+    </w:p>
     <w:p/>
     <w:p/>
     <w:p/>
     <w:p/>
     <w:bookmarkEnd w:id="0"/>
+    <w:p/>
     <w:p>
       <w:pPr>
         <w:pStyle w:val="berschrift2"/>
-        <w:rPr>
-          <w:noProof/>
-        </w:rPr>
-      </w:pPr>
+      </w:pPr>
+      <w:bookmarkStart w:id="4" w:name="_Toc483750410"/>
+      <w:r>
+        <w:t>Quellen</w:t>
+      </w:r>
+      <w:bookmarkEnd w:id="4"/>
     </w:p>
     <w:p/>
-    <w:p/>
-    <w:p/>
-    <w:p/>
-    <w:p/>
-    <w:p/>
-    <w:p/>
     <w:p>
       <w:pPr>
         <w:pStyle w:val="berschrift2"/>
-        <w:rPr>
-          <w:noProof/>
-        </w:rPr>
-      </w:pPr>
-      <w:bookmarkStart w:id="4" w:name="_Toc483750408"/>
-      <w:r>
-        <w:rPr>
-          <w:noProof/>
-        </w:rPr>
-        <w:t xml:space="preserve">Grafische Auswertung </w:t>
-      </w:r>
-      <w:r>
-        <w:rPr>
-          <w:noProof/>
-        </w:rPr>
-        <w:t>–</w:t>
-      </w:r>
-      <w:r>
-        <w:rPr>
-          <w:noProof/>
-        </w:rPr>
-        <w:t xml:space="preserve"> Aufwandsanalyse</w:t>
-      </w:r>
-      <w:bookmarkEnd w:id="4"/>
-    </w:p>
-    <w:p>
-      <w:pPr>
-        <w:rPr>
-          <w:i/>
-          <w:sz w:val="20"/>
-          <w:szCs w:val="18"/>
-        </w:rPr>
-      </w:pPr>
-      <w:r>
-        <w:rPr>
-          <w:i/>
-          <w:sz w:val="20"/>
-          <w:szCs w:val="18"/>
-        </w:rPr>
-        <w:t xml:space="preserve">Die Werte von </w:t>
-      </w:r>
-      <w:proofErr w:type="spellStart"/>
-      <w:r>
-        <w:rPr>
-          <w:i/>
-          <w:sz w:val="20"/>
-          <w:szCs w:val="18"/>
-        </w:rPr>
-        <w:t>Quicksort</w:t>
-      </w:r>
-      <w:proofErr w:type="spellEnd"/>
-      <w:r>
-        <w:rPr>
-          <w:i/>
-          <w:sz w:val="20"/>
-          <w:szCs w:val="18"/>
-        </w:rPr>
-        <w:t xml:space="preserve"> wurden aus 10 verschiedenen Messungen für jede Größe gemittelt.</w:t>
-      </w:r>
-      <w:r>
-        <w:rPr>
-          <w:i/>
-          <w:sz w:val="20"/>
-          <w:szCs w:val="18"/>
-        </w:rPr>
-        <w:t xml:space="preserve"> </w:t>
-      </w:r>
-      <w:r>
-        <w:rPr>
-          <w:i/>
-          <w:sz w:val="20"/>
-          <w:szCs w:val="18"/>
-        </w:rPr>
-        <w:t>Die Werte von „Schnelles Sortieren“ sind immer gleich und stammen daher aus nur einer Messung.</w:t>
-      </w:r>
-    </w:p>
-    <w:p>
-      <w:pPr>
-        <w:rPr>
-          <w:i/>
-          <w:sz w:val="20"/>
-          <w:szCs w:val="18"/>
-        </w:rPr>
-      </w:pPr>
-    </w:p>
-    <w:p>
-      <w:pPr>
-        <w:rPr>
-          <w:szCs w:val="18"/>
-        </w:rPr>
-      </w:pPr>
-      <w:r>
-        <w:t>Der Wertebereich</w:t>
-      </w:r>
-      <w:r>
-        <w:t>, der zu sortierenden Werte,</w:t>
-      </w:r>
-      <w:r>
-        <w:t xml:space="preserve"> erstreckt sich von 700*N &lt;= Wertebereich &lt; 800 *N</w:t>
-      </w:r>
-      <w:r>
-        <w:t xml:space="preserve">, wobei </w:t>
-      </w:r>
-      <w:r>
-        <w:t>N =</w:t>
-      </w:r>
-      <m:oMath>
-        <m:sSup>
-          <m:sSupPr>
-            <m:ctrlPr>
-              <w:rPr>
-                <w:rFonts w:ascii="Cambria Math" w:hAnsi="Cambria Math"/>
-              </w:rPr>
-            </m:ctrlPr>
-          </m:sSupPr>
-          <m:e>
-            <m:r>
-              <w:rPr>
-                <w:rFonts w:ascii="Cambria Math" w:hAnsi="Cambria Math"/>
-              </w:rPr>
-              <m:t>10</m:t>
-            </m:r>
-          </m:e>
-          <m:sup>
-            <m:r>
-              <w:rPr>
-                <w:rFonts w:ascii="Cambria Math" w:hAnsi="Cambria Math"/>
-              </w:rPr>
-              <m:t>k</m:t>
-            </m:r>
-          </m:sup>
-        </m:sSup>
-      </m:oMath>
-      <w:r>
-        <w:t>, k =</w:t>
-      </w:r>
-      <w:proofErr w:type="gramStart"/>
-      <w:r>
-        <w:t>1,…</w:t>
-      </w:r>
-      <w:proofErr w:type="gramEnd"/>
-      <w:r>
-        <w:t xml:space="preserve">.,6 </w:t>
-      </w:r>
-      <w:r>
-        <w:rPr>
-          <w:i/>
-          <w:sz w:val="20"/>
-        </w:rPr>
-        <w:t>.</w:t>
-      </w:r>
-      <w:r>
-        <w:rPr>
-          <w:szCs w:val="18"/>
-        </w:rPr>
-        <w:t>Die Zwei Verfahren wurden mit zu sortierenden Listen in Größe 10, 100, 100</w:t>
-      </w:r>
-      <w:r>
-        <w:rPr>
-          <w:szCs w:val="18"/>
-        </w:rPr>
-        <w:t>0, 10000, 100000 und 1000000 ge</w:t>
-      </w:r>
-      <w:r>
-        <w:rPr>
-          <w:szCs w:val="18"/>
-        </w:rPr>
-        <w:t>te</w:t>
-      </w:r>
-      <w:r>
-        <w:rPr>
-          <w:szCs w:val="18"/>
-        </w:rPr>
-        <w:t>ste</w:t>
-      </w:r>
-      <w:r>
-        <w:rPr>
-          <w:szCs w:val="18"/>
-        </w:rPr>
-        <w:t>t. Im Grafik 1 befinden sich beide Aufwände Grafisch in einer doppelt Logarithmischen Darstellung wieder.</w:t>
-      </w:r>
-    </w:p>
-    <w:p>
-      <w:pPr>
-        <w:rPr>
-          <w:szCs w:val="18"/>
-        </w:rPr>
-      </w:pPr>
-      <w:r>
-        <w:rPr>
-          <w:szCs w:val="18"/>
-        </w:rPr>
-        <w:t xml:space="preserve">Bis zu einer Listengröße von 100 ist noch der Vorsprung von </w:t>
-      </w:r>
-      <w:proofErr w:type="spellStart"/>
-      <w:r>
-        <w:rPr>
-          <w:szCs w:val="18"/>
-        </w:rPr>
-        <w:t>Quicksort</w:t>
-      </w:r>
-      <w:proofErr w:type="spellEnd"/>
-      <w:r>
-        <w:rPr>
-          <w:szCs w:val="18"/>
-        </w:rPr>
-        <w:t xml:space="preserve"> zu sehen. Ab einer Größe von 1000 steigt der Vorsprung vom „schnellen Sortieren“ dadurch, dass </w:t>
-      </w:r>
-      <w:proofErr w:type="spellStart"/>
-      <w:r>
-        <w:rPr>
-          <w:szCs w:val="18"/>
-        </w:rPr>
-        <w:t>Quicksort</w:t>
-      </w:r>
-      <w:proofErr w:type="spellEnd"/>
-      <w:r>
-        <w:rPr>
-          <w:szCs w:val="18"/>
-        </w:rPr>
-        <w:t xml:space="preserve"> im Aufwand weiter absteigt und nicht </w:t>
-      </w:r>
-      <w:r>
-        <w:rPr>
-          <w:szCs w:val="18"/>
-        </w:rPr>
-        <w:t>gleichbleibt</w:t>
-      </w:r>
-      <w:r>
-        <w:rPr>
-          <w:szCs w:val="18"/>
-        </w:rPr>
-        <w:t>.</w:t>
-      </w:r>
-      <w:r>
-        <w:rPr>
-          <w:noProof/>
-          <w:lang w:eastAsia="de-DE"/>
-        </w:rPr>
-        <w:t xml:space="preserve"> </w:t>
-      </w:r>
-      <w:r>
-        <w:rPr>
-          <w:noProof/>
-          <w:lang w:eastAsia="de-DE"/>
-        </w:rPr>
-        <w:t xml:space="preserve"> Der Unten angegebenen Tabelle können genaue Unterschiede in Zahlen ausgedrückt entnommen werden.</w:t>
-      </w:r>
-    </w:p>
-    <w:p>
-      <w:r>
-        <w:rPr>
-          <w:b/>
-        </w:rPr>
-        <w:t>Grafik 1</w:t>
-      </w:r>
-    </w:p>
-    <w:p>
-      <w:pPr>
-        <w:rPr>
-          <w:b/>
-        </w:rPr>
-      </w:pPr>
-      <w:r>
-        <w:rPr>
-          <w:noProof/>
-          <w:szCs w:val="18"/>
-          <w:lang w:eastAsia="de-DE"/>
-        </w:rPr>
-        <w:drawing>
-          <wp:inline distT="0" distB="0" distL="0" distR="0" wp14:anchorId="31565C3E" wp14:editId="591D965B">
-            <wp:extent cx="5760720" cy="3699510"/>
-            <wp:effectExtent l="0" t="0" r="0" b="0"/>
-            <wp:docPr id="6" name="Grafik 6"/>
-            <wp:cNvGraphicFramePr>
-              <a:graphicFrameLocks xmlns:a="http://schemas.openxmlformats.org/drawingml/2006/main" noChangeAspect="1"/>
-            </wp:cNvGraphicFramePr>
-            <a:graphic xmlns:a="http://schemas.openxmlformats.org/drawingml/2006/main">
-              <a:graphicData uri="http://schemas.openxmlformats.org/drawingml/2006/picture">
-                <pic:pic xmlns:pic="http://schemas.openxmlformats.org/drawingml/2006/picture">
-                  <pic:nvPicPr>
-                    <pic:cNvPr id="1" name=""/>
-                    <pic:cNvPicPr/>
-                  </pic:nvPicPr>
-                  <pic:blipFill>
-                    <a:blip r:embed="rId8">
-                      <a:extLst>
-                        <a:ext uri="{96DAC541-7B7A-43D3-8B79-37D633B846F1}">
-                          <asvg:svgBlip xmlns:asvg="http://schemas.microsoft.com/office/drawing/2016/SVG/main" r:embed="rId9"/>
-                        </a:ext>
-                      </a:extLst>
-                    </a:blip>
-                    <a:stretch>
-                      <a:fillRect/>
-                    </a:stretch>
-                  </pic:blipFill>
-                  <pic:spPr>
-                    <a:xfrm>
-                      <a:off x="0" y="0"/>
-                      <a:ext cx="5760720" cy="3699510"/>
-                    </a:xfrm>
-                    <a:prstGeom prst="rect">
-                      <a:avLst/>
-                    </a:prstGeom>
-                  </pic:spPr>
-                </pic:pic>
-              </a:graphicData>
-            </a:graphic>
-          </wp:inline>
-        </w:drawing>
-      </w:r>
-    </w:p>
-    <w:p>
-      <w:pPr>
-        <w:rPr>
-          <w:noProof/>
-        </w:rPr>
-      </w:pPr>
-    </w:p>
-    <w:p>
-      <w:pPr>
-        <w:rPr>
-          <w:noProof/>
-        </w:rPr>
-      </w:pPr>
-    </w:p>
-    <w:p>
-      <w:pPr>
-        <w:rPr>
-          <w:noProof/>
-        </w:rPr>
-      </w:pPr>
-    </w:p>
-    <w:p>
-      <w:pPr>
-        <w:rPr>
-          <w:noProof/>
-        </w:rPr>
-      </w:pPr>
-    </w:p>
-    <w:p>
-      <w:pPr>
-        <w:rPr>
-          <w:noProof/>
-        </w:rPr>
-      </w:pPr>
-    </w:p>
-    <w:p>
-      <w:pPr>
-        <w:rPr>
-          <w:noProof/>
-        </w:rPr>
-      </w:pPr>
-    </w:p>
-    <w:p>
-      <w:pPr>
-        <w:pStyle w:val="berschrift2"/>
-        <w:rPr>
-          <w:noProof/>
-        </w:rPr>
-      </w:pPr>
-      <w:bookmarkStart w:id="5" w:name="_Toc483750409"/>
-      <w:r>
-        <w:rPr>
-          <w:noProof/>
-        </w:rPr>
-        <w:lastRenderedPageBreak/>
-        <w:t>Tabellarische Auswertung</w:t>
+      </w:pPr>
+      <w:bookmarkStart w:id="5" w:name="_Toc483750411"/>
+      <w:r>
+        <w:t>Glossar</w:t>
       </w:r>
       <w:bookmarkEnd w:id="5"/>
-    </w:p>
-    <w:tbl>
-      <w:tblPr>
-        <w:tblW w:w="7300" w:type="dxa"/>
-        <w:tblCellMar>
-          <w:top w:w="15" w:type="dxa"/>
-          <w:left w:w="70" w:type="dxa"/>
-          <w:bottom w:w="15" w:type="dxa"/>
-          <w:right w:w="70" w:type="dxa"/>
-        </w:tblCellMar>
-        <w:tblLook w:val="04A0" w:firstRow="1" w:lastRow="0" w:firstColumn="1" w:lastColumn="0" w:noHBand="0" w:noVBand="1"/>
-      </w:tblPr>
-      <w:tblGrid>
-        <w:gridCol w:w="2440"/>
-        <w:gridCol w:w="2460"/>
-        <w:gridCol w:w="2400"/>
-      </w:tblGrid>
-      <w:tr>
-        <w:trPr>
-          <w:trHeight w:val="300"/>
-        </w:trPr>
-        <w:tc>
-          <w:tcPr>
-            <w:tcW w:w="2440" w:type="dxa"/>
-            <w:tcBorders>
-              <w:top w:val="nil"/>
-              <w:left w:val="nil"/>
-              <w:bottom w:val="nil"/>
-              <w:right w:val="nil"/>
-            </w:tcBorders>
-            <w:shd w:val="clear" w:color="000000" w:fill="F4B084"/>
-            <w:noWrap/>
-            <w:vAlign w:val="bottom"/>
-            <w:hideMark/>
-          </w:tcPr>
-          <w:p>
-            <w:pPr>
-              <w:spacing w:after="0" w:line="240" w:lineRule="auto"/>
-              <w:rPr>
-                <w:rFonts w:ascii="Calibri" w:eastAsia="Times New Roman" w:hAnsi="Calibri" w:cs="Calibri"/>
-                <w:b/>
-                <w:bCs/>
-                <w:color w:val="000000"/>
-                <w:lang w:eastAsia="de-DE"/>
-              </w:rPr>
-            </w:pPr>
-            <w:proofErr w:type="spellStart"/>
-            <w:r>
-              <w:rPr>
-                <w:rFonts w:ascii="Calibri" w:eastAsia="Times New Roman" w:hAnsi="Calibri" w:cs="Calibri"/>
-                <w:b/>
-                <w:bCs/>
-                <w:color w:val="000000"/>
-                <w:lang w:eastAsia="de-DE"/>
-              </w:rPr>
-              <w:t>ListenGroesse</w:t>
-            </w:r>
-            <w:proofErr w:type="spellEnd"/>
-          </w:p>
-        </w:tc>
-        <w:tc>
-          <w:tcPr>
-            <w:tcW w:w="2460" w:type="dxa"/>
-            <w:tcBorders>
-              <w:top w:val="nil"/>
-              <w:left w:val="nil"/>
-              <w:bottom w:val="nil"/>
-              <w:right w:val="nil"/>
-            </w:tcBorders>
-            <w:shd w:val="clear" w:color="000000" w:fill="F4B084"/>
-            <w:noWrap/>
-            <w:vAlign w:val="bottom"/>
-            <w:hideMark/>
-          </w:tcPr>
-          <w:p>
-            <w:pPr>
-              <w:spacing w:after="0" w:line="240" w:lineRule="auto"/>
-              <w:rPr>
-                <w:rFonts w:ascii="Calibri" w:eastAsia="Times New Roman" w:hAnsi="Calibri" w:cs="Calibri"/>
-                <w:b/>
-                <w:bCs/>
-                <w:color w:val="000000"/>
-                <w:lang w:eastAsia="de-DE"/>
-              </w:rPr>
-            </w:pPr>
-            <w:proofErr w:type="spellStart"/>
-            <w:r>
-              <w:rPr>
-                <w:rFonts w:ascii="Calibri" w:eastAsia="Times New Roman" w:hAnsi="Calibri" w:cs="Calibri"/>
-                <w:b/>
-                <w:bCs/>
-                <w:color w:val="000000"/>
-                <w:lang w:eastAsia="de-DE"/>
-              </w:rPr>
-              <w:t>Quicksort</w:t>
-            </w:r>
-            <w:proofErr w:type="spellEnd"/>
-          </w:p>
-        </w:tc>
-        <w:tc>
-          <w:tcPr>
-            <w:tcW w:w="2400" w:type="dxa"/>
-            <w:tcBorders>
-              <w:top w:val="nil"/>
-              <w:left w:val="nil"/>
-              <w:bottom w:val="nil"/>
-              <w:right w:val="nil"/>
-            </w:tcBorders>
-            <w:shd w:val="clear" w:color="000000" w:fill="F4B084"/>
-            <w:noWrap/>
-            <w:vAlign w:val="bottom"/>
-            <w:hideMark/>
-          </w:tcPr>
-          <w:p>
-            <w:pPr>
-              <w:spacing w:after="0" w:line="240" w:lineRule="auto"/>
-              <w:rPr>
-                <w:rFonts w:ascii="Calibri" w:eastAsia="Times New Roman" w:hAnsi="Calibri" w:cs="Calibri"/>
-                <w:b/>
-                <w:bCs/>
-                <w:color w:val="000000"/>
-                <w:lang w:eastAsia="de-DE"/>
-              </w:rPr>
-            </w:pPr>
-            <w:r>
-              <w:rPr>
-                <w:rFonts w:ascii="Calibri" w:eastAsia="Times New Roman" w:hAnsi="Calibri" w:cs="Calibri"/>
-                <w:b/>
-                <w:bCs/>
-                <w:color w:val="000000"/>
-                <w:lang w:eastAsia="de-DE"/>
-              </w:rPr>
-              <w:t>"Schnelles Sortieren"</w:t>
-            </w:r>
-          </w:p>
-        </w:tc>
-      </w:tr>
-      <w:tr>
-        <w:trPr>
-          <w:trHeight w:val="300"/>
-        </w:trPr>
-        <w:tc>
-          <w:tcPr>
-            <w:tcW w:w="2440" w:type="dxa"/>
-            <w:tcBorders>
-              <w:top w:val="single" w:sz="4" w:space="0" w:color="auto"/>
-              <w:left w:val="single" w:sz="4" w:space="0" w:color="auto"/>
-              <w:bottom w:val="single" w:sz="4" w:space="0" w:color="auto"/>
-              <w:right w:val="single" w:sz="4" w:space="0" w:color="auto"/>
-            </w:tcBorders>
-            <w:noWrap/>
-            <w:vAlign w:val="bottom"/>
-            <w:hideMark/>
-          </w:tcPr>
-          <w:p>
-            <w:pPr>
-              <w:spacing w:after="0" w:line="240" w:lineRule="auto"/>
-              <w:jc w:val="right"/>
-              <w:rPr>
-                <w:rFonts w:ascii="Calibri" w:eastAsia="Times New Roman" w:hAnsi="Calibri" w:cs="Calibri"/>
-                <w:color w:val="000000"/>
-                <w:lang w:eastAsia="de-DE"/>
-              </w:rPr>
-            </w:pPr>
-            <w:r>
-              <w:rPr>
-                <w:rFonts w:ascii="Calibri" w:eastAsia="Times New Roman" w:hAnsi="Calibri" w:cs="Calibri"/>
-                <w:color w:val="000000"/>
-                <w:lang w:eastAsia="de-DE"/>
-              </w:rPr>
-              <w:t>10</w:t>
-            </w:r>
-          </w:p>
-        </w:tc>
-        <w:tc>
-          <w:tcPr>
-            <w:tcW w:w="2460" w:type="dxa"/>
-            <w:tcBorders>
-              <w:top w:val="single" w:sz="4" w:space="0" w:color="auto"/>
-              <w:left w:val="single" w:sz="4" w:space="0" w:color="auto"/>
-              <w:bottom w:val="single" w:sz="4" w:space="0" w:color="auto"/>
-              <w:right w:val="single" w:sz="4" w:space="0" w:color="auto"/>
-            </w:tcBorders>
-            <w:noWrap/>
-            <w:vAlign w:val="bottom"/>
-            <w:hideMark/>
-          </w:tcPr>
-          <w:p>
-            <w:pPr>
-              <w:spacing w:after="0" w:line="240" w:lineRule="auto"/>
-              <w:jc w:val="right"/>
-              <w:rPr>
-                <w:rFonts w:ascii="Calibri" w:eastAsia="Times New Roman" w:hAnsi="Calibri" w:cs="Calibri"/>
-                <w:color w:val="000000"/>
-                <w:lang w:eastAsia="de-DE"/>
-              </w:rPr>
-            </w:pPr>
-            <w:r>
-              <w:rPr>
-                <w:rFonts w:ascii="Calibri" w:eastAsia="Times New Roman" w:hAnsi="Calibri" w:cs="Calibri"/>
-                <w:color w:val="000000"/>
-                <w:lang w:eastAsia="de-DE"/>
-              </w:rPr>
-              <w:t>42</w:t>
-            </w:r>
-          </w:p>
-        </w:tc>
-        <w:tc>
-          <w:tcPr>
-            <w:tcW w:w="2400" w:type="dxa"/>
-            <w:tcBorders>
-              <w:top w:val="single" w:sz="4" w:space="0" w:color="auto"/>
-              <w:left w:val="single" w:sz="4" w:space="0" w:color="auto"/>
-              <w:bottom w:val="single" w:sz="4" w:space="0" w:color="auto"/>
-              <w:right w:val="single" w:sz="4" w:space="0" w:color="auto"/>
-            </w:tcBorders>
-            <w:noWrap/>
-            <w:vAlign w:val="bottom"/>
-            <w:hideMark/>
-          </w:tcPr>
-          <w:p>
-            <w:pPr>
-              <w:spacing w:after="0" w:line="240" w:lineRule="auto"/>
-              <w:jc w:val="right"/>
-              <w:rPr>
-                <w:rFonts w:ascii="Calibri" w:eastAsia="Times New Roman" w:hAnsi="Calibri" w:cs="Calibri"/>
-                <w:color w:val="000000"/>
-                <w:lang w:eastAsia="de-DE"/>
-              </w:rPr>
-            </w:pPr>
-            <w:r>
-              <w:rPr>
-                <w:rFonts w:ascii="Calibri" w:eastAsia="Times New Roman" w:hAnsi="Calibri" w:cs="Calibri"/>
-                <w:color w:val="000000"/>
-                <w:lang w:eastAsia="de-DE"/>
-              </w:rPr>
-              <w:t>90</w:t>
-            </w:r>
-          </w:p>
-        </w:tc>
-      </w:tr>
-      <w:tr>
-        <w:trPr>
-          <w:trHeight w:val="300"/>
-        </w:trPr>
-        <w:tc>
-          <w:tcPr>
-            <w:tcW w:w="2440" w:type="dxa"/>
-            <w:tcBorders>
-              <w:top w:val="single" w:sz="4" w:space="0" w:color="auto"/>
-              <w:left w:val="single" w:sz="4" w:space="0" w:color="auto"/>
-              <w:bottom w:val="single" w:sz="4" w:space="0" w:color="auto"/>
-              <w:right w:val="single" w:sz="4" w:space="0" w:color="auto"/>
-            </w:tcBorders>
-            <w:noWrap/>
-            <w:vAlign w:val="bottom"/>
-            <w:hideMark/>
-          </w:tcPr>
-          <w:p>
-            <w:pPr>
-              <w:spacing w:after="0" w:line="240" w:lineRule="auto"/>
-              <w:jc w:val="right"/>
-              <w:rPr>
-                <w:rFonts w:ascii="Calibri" w:eastAsia="Times New Roman" w:hAnsi="Calibri" w:cs="Calibri"/>
-                <w:color w:val="000000"/>
-                <w:lang w:eastAsia="de-DE"/>
-              </w:rPr>
-            </w:pPr>
-            <w:r>
-              <w:rPr>
-                <w:rFonts w:ascii="Calibri" w:eastAsia="Times New Roman" w:hAnsi="Calibri" w:cs="Calibri"/>
-                <w:color w:val="000000"/>
-                <w:lang w:eastAsia="de-DE"/>
-              </w:rPr>
-              <w:t>100</w:t>
-            </w:r>
-          </w:p>
-        </w:tc>
-        <w:tc>
-          <w:tcPr>
-            <w:tcW w:w="2460" w:type="dxa"/>
-            <w:tcBorders>
-              <w:top w:val="single" w:sz="4" w:space="0" w:color="auto"/>
-              <w:left w:val="single" w:sz="4" w:space="0" w:color="auto"/>
-              <w:bottom w:val="single" w:sz="4" w:space="0" w:color="auto"/>
-              <w:right w:val="single" w:sz="4" w:space="0" w:color="auto"/>
-            </w:tcBorders>
-            <w:noWrap/>
-            <w:vAlign w:val="bottom"/>
-            <w:hideMark/>
-          </w:tcPr>
-          <w:p>
-            <w:pPr>
-              <w:spacing w:after="0" w:line="240" w:lineRule="auto"/>
-              <w:jc w:val="right"/>
-              <w:rPr>
-                <w:rFonts w:ascii="Calibri" w:eastAsia="Times New Roman" w:hAnsi="Calibri" w:cs="Calibri"/>
-                <w:color w:val="000000"/>
-                <w:lang w:eastAsia="de-DE"/>
-              </w:rPr>
-            </w:pPr>
-            <w:r>
-              <w:rPr>
-                <w:rFonts w:ascii="Calibri" w:eastAsia="Times New Roman" w:hAnsi="Calibri" w:cs="Calibri"/>
-                <w:color w:val="000000"/>
-                <w:lang w:eastAsia="de-DE"/>
-              </w:rPr>
-              <w:t>809</w:t>
-            </w:r>
-          </w:p>
-        </w:tc>
-        <w:tc>
-          <w:tcPr>
-            <w:tcW w:w="2400" w:type="dxa"/>
-            <w:tcBorders>
-              <w:top w:val="single" w:sz="4" w:space="0" w:color="auto"/>
-              <w:left w:val="single" w:sz="4" w:space="0" w:color="auto"/>
-              <w:bottom w:val="single" w:sz="4" w:space="0" w:color="auto"/>
-              <w:right w:val="single" w:sz="4" w:space="0" w:color="auto"/>
-            </w:tcBorders>
-            <w:noWrap/>
-            <w:vAlign w:val="bottom"/>
-            <w:hideMark/>
-          </w:tcPr>
-          <w:p>
-            <w:pPr>
-              <w:spacing w:after="0" w:line="240" w:lineRule="auto"/>
-              <w:jc w:val="right"/>
-              <w:rPr>
-                <w:rFonts w:ascii="Calibri" w:eastAsia="Times New Roman" w:hAnsi="Calibri" w:cs="Calibri"/>
-                <w:color w:val="000000"/>
-                <w:lang w:eastAsia="de-DE"/>
-              </w:rPr>
-            </w:pPr>
-            <w:r>
-              <w:rPr>
-                <w:rFonts w:ascii="Calibri" w:eastAsia="Times New Roman" w:hAnsi="Calibri" w:cs="Calibri"/>
-                <w:color w:val="000000"/>
-                <w:lang w:eastAsia="de-DE"/>
-              </w:rPr>
-              <w:t>840</w:t>
-            </w:r>
-          </w:p>
-        </w:tc>
-      </w:tr>
-      <w:tr>
-        <w:trPr>
-          <w:trHeight w:val="300"/>
-        </w:trPr>
-        <w:tc>
-          <w:tcPr>
-            <w:tcW w:w="2440" w:type="dxa"/>
-            <w:tcBorders>
-              <w:top w:val="single" w:sz="4" w:space="0" w:color="auto"/>
-              <w:left w:val="single" w:sz="4" w:space="0" w:color="auto"/>
-              <w:bottom w:val="single" w:sz="4" w:space="0" w:color="auto"/>
-              <w:right w:val="single" w:sz="4" w:space="0" w:color="auto"/>
-            </w:tcBorders>
-            <w:noWrap/>
-            <w:vAlign w:val="bottom"/>
-            <w:hideMark/>
-          </w:tcPr>
-          <w:p>
-            <w:pPr>
-              <w:spacing w:after="0" w:line="240" w:lineRule="auto"/>
-              <w:jc w:val="right"/>
-              <w:rPr>
-                <w:rFonts w:ascii="Calibri" w:eastAsia="Times New Roman" w:hAnsi="Calibri" w:cs="Calibri"/>
-                <w:color w:val="000000"/>
-                <w:lang w:eastAsia="de-DE"/>
-              </w:rPr>
-            </w:pPr>
-            <w:r>
-              <w:rPr>
-                <w:rFonts w:ascii="Calibri" w:eastAsia="Times New Roman" w:hAnsi="Calibri" w:cs="Calibri"/>
-                <w:color w:val="000000"/>
-                <w:lang w:eastAsia="de-DE"/>
-              </w:rPr>
-              <w:t>1000</w:t>
-            </w:r>
-          </w:p>
-        </w:tc>
-        <w:tc>
-          <w:tcPr>
-            <w:tcW w:w="2460" w:type="dxa"/>
-            <w:tcBorders>
-              <w:top w:val="single" w:sz="4" w:space="0" w:color="auto"/>
-              <w:left w:val="single" w:sz="4" w:space="0" w:color="auto"/>
-              <w:bottom w:val="single" w:sz="4" w:space="0" w:color="auto"/>
-              <w:right w:val="single" w:sz="4" w:space="0" w:color="auto"/>
-            </w:tcBorders>
-            <w:noWrap/>
-            <w:vAlign w:val="bottom"/>
-            <w:hideMark/>
-          </w:tcPr>
-          <w:p>
-            <w:pPr>
-              <w:spacing w:after="0" w:line="240" w:lineRule="auto"/>
-              <w:jc w:val="right"/>
-              <w:rPr>
-                <w:rFonts w:ascii="Calibri" w:eastAsia="Times New Roman" w:hAnsi="Calibri" w:cs="Calibri"/>
-                <w:color w:val="000000"/>
-                <w:lang w:eastAsia="de-DE"/>
-              </w:rPr>
-            </w:pPr>
-            <w:r>
-              <w:rPr>
-                <w:rFonts w:ascii="Calibri" w:eastAsia="Times New Roman" w:hAnsi="Calibri" w:cs="Calibri"/>
-                <w:color w:val="000000"/>
-                <w:lang w:eastAsia="de-DE"/>
-              </w:rPr>
-              <w:t>11908</w:t>
-            </w:r>
-          </w:p>
-        </w:tc>
-        <w:tc>
-          <w:tcPr>
-            <w:tcW w:w="2400" w:type="dxa"/>
-            <w:tcBorders>
-              <w:top w:val="single" w:sz="4" w:space="0" w:color="auto"/>
-              <w:left w:val="single" w:sz="4" w:space="0" w:color="auto"/>
-              <w:bottom w:val="single" w:sz="4" w:space="0" w:color="auto"/>
-              <w:right w:val="single" w:sz="4" w:space="0" w:color="auto"/>
-            </w:tcBorders>
-            <w:noWrap/>
-            <w:vAlign w:val="bottom"/>
-            <w:hideMark/>
-          </w:tcPr>
-          <w:p>
-            <w:pPr>
-              <w:spacing w:after="0" w:line="240" w:lineRule="auto"/>
-              <w:jc w:val="right"/>
-              <w:rPr>
-                <w:rFonts w:ascii="Calibri" w:eastAsia="Times New Roman" w:hAnsi="Calibri" w:cs="Calibri"/>
-                <w:color w:val="000000"/>
-                <w:lang w:eastAsia="de-DE"/>
-              </w:rPr>
-            </w:pPr>
-            <w:r>
-              <w:rPr>
-                <w:rFonts w:ascii="Calibri" w:eastAsia="Times New Roman" w:hAnsi="Calibri" w:cs="Calibri"/>
-                <w:color w:val="000000"/>
-                <w:lang w:eastAsia="de-DE"/>
-              </w:rPr>
-              <w:t>10050</w:t>
-            </w:r>
-          </w:p>
-        </w:tc>
-      </w:tr>
-      <w:tr>
-        <w:trPr>
-          <w:trHeight w:val="300"/>
-        </w:trPr>
-        <w:tc>
-          <w:tcPr>
-            <w:tcW w:w="2440" w:type="dxa"/>
-            <w:tcBorders>
-              <w:top w:val="single" w:sz="4" w:space="0" w:color="auto"/>
-              <w:left w:val="single" w:sz="4" w:space="0" w:color="auto"/>
-              <w:bottom w:val="single" w:sz="4" w:space="0" w:color="auto"/>
-              <w:right w:val="single" w:sz="4" w:space="0" w:color="auto"/>
-            </w:tcBorders>
-            <w:noWrap/>
-            <w:vAlign w:val="bottom"/>
-            <w:hideMark/>
-          </w:tcPr>
-          <w:p>
-            <w:pPr>
-              <w:spacing w:after="0" w:line="240" w:lineRule="auto"/>
-              <w:jc w:val="right"/>
-              <w:rPr>
-                <w:rFonts w:ascii="Calibri" w:eastAsia="Times New Roman" w:hAnsi="Calibri" w:cs="Calibri"/>
-                <w:color w:val="000000"/>
-                <w:lang w:eastAsia="de-DE"/>
-              </w:rPr>
-            </w:pPr>
-            <w:r>
-              <w:rPr>
-                <w:rFonts w:ascii="Calibri" w:eastAsia="Times New Roman" w:hAnsi="Calibri" w:cs="Calibri"/>
-                <w:color w:val="000000"/>
-                <w:lang w:eastAsia="de-DE"/>
-              </w:rPr>
-              <w:t>10000</w:t>
-            </w:r>
-          </w:p>
-        </w:tc>
-        <w:tc>
-          <w:tcPr>
-            <w:tcW w:w="2460" w:type="dxa"/>
-            <w:tcBorders>
-              <w:top w:val="single" w:sz="4" w:space="0" w:color="auto"/>
-              <w:left w:val="single" w:sz="4" w:space="0" w:color="auto"/>
-              <w:bottom w:val="single" w:sz="4" w:space="0" w:color="auto"/>
-              <w:right w:val="single" w:sz="4" w:space="0" w:color="auto"/>
-            </w:tcBorders>
-            <w:noWrap/>
-            <w:vAlign w:val="bottom"/>
-            <w:hideMark/>
-          </w:tcPr>
-          <w:p>
-            <w:pPr>
-              <w:spacing w:after="0" w:line="240" w:lineRule="auto"/>
-              <w:jc w:val="right"/>
-              <w:rPr>
-                <w:rFonts w:ascii="Calibri" w:eastAsia="Times New Roman" w:hAnsi="Calibri" w:cs="Calibri"/>
-                <w:color w:val="000000"/>
-                <w:lang w:eastAsia="de-DE"/>
-              </w:rPr>
-            </w:pPr>
-            <w:r>
-              <w:rPr>
-                <w:rFonts w:ascii="Calibri" w:eastAsia="Times New Roman" w:hAnsi="Calibri" w:cs="Calibri"/>
-                <w:color w:val="000000"/>
-                <w:lang w:eastAsia="de-DE"/>
-              </w:rPr>
-              <w:t>159178</w:t>
-            </w:r>
-          </w:p>
-        </w:tc>
-        <w:tc>
-          <w:tcPr>
-            <w:tcW w:w="2400" w:type="dxa"/>
-            <w:tcBorders>
-              <w:top w:val="single" w:sz="4" w:space="0" w:color="auto"/>
-              <w:left w:val="single" w:sz="4" w:space="0" w:color="auto"/>
-              <w:bottom w:val="single" w:sz="4" w:space="0" w:color="auto"/>
-              <w:right w:val="single" w:sz="4" w:space="0" w:color="auto"/>
-            </w:tcBorders>
-            <w:noWrap/>
-            <w:vAlign w:val="bottom"/>
-            <w:hideMark/>
-          </w:tcPr>
-          <w:p>
-            <w:pPr>
-              <w:spacing w:after="0" w:line="240" w:lineRule="auto"/>
-              <w:jc w:val="right"/>
-              <w:rPr>
-                <w:rFonts w:ascii="Calibri" w:eastAsia="Times New Roman" w:hAnsi="Calibri" w:cs="Calibri"/>
-                <w:color w:val="000000"/>
-                <w:lang w:eastAsia="de-DE"/>
-              </w:rPr>
-            </w:pPr>
-            <w:r>
-              <w:rPr>
-                <w:rFonts w:ascii="Calibri" w:eastAsia="Times New Roman" w:hAnsi="Calibri" w:cs="Calibri"/>
-                <w:color w:val="000000"/>
-                <w:lang w:eastAsia="de-DE"/>
-              </w:rPr>
-              <w:t>120060</w:t>
-            </w:r>
-          </w:p>
-        </w:tc>
-      </w:tr>
-      <w:tr>
-        <w:trPr>
-          <w:trHeight w:val="300"/>
-        </w:trPr>
-        <w:tc>
-          <w:tcPr>
-            <w:tcW w:w="2440" w:type="dxa"/>
-            <w:tcBorders>
-              <w:top w:val="single" w:sz="4" w:space="0" w:color="auto"/>
-              <w:left w:val="single" w:sz="4" w:space="0" w:color="auto"/>
-              <w:bottom w:val="single" w:sz="4" w:space="0" w:color="auto"/>
-              <w:right w:val="single" w:sz="4" w:space="0" w:color="auto"/>
-            </w:tcBorders>
-            <w:noWrap/>
-            <w:vAlign w:val="bottom"/>
-            <w:hideMark/>
-          </w:tcPr>
-          <w:p>
-            <w:pPr>
-              <w:spacing w:after="0" w:line="240" w:lineRule="auto"/>
-              <w:jc w:val="right"/>
-              <w:rPr>
-                <w:rFonts w:ascii="Calibri" w:eastAsia="Times New Roman" w:hAnsi="Calibri" w:cs="Calibri"/>
-                <w:color w:val="000000"/>
-                <w:lang w:eastAsia="de-DE"/>
-              </w:rPr>
-            </w:pPr>
-            <w:r>
-              <w:rPr>
-                <w:rFonts w:ascii="Calibri" w:eastAsia="Times New Roman" w:hAnsi="Calibri" w:cs="Calibri"/>
-                <w:color w:val="000000"/>
-                <w:lang w:eastAsia="de-DE"/>
-              </w:rPr>
-              <w:t>100000</w:t>
-            </w:r>
-          </w:p>
-        </w:tc>
-        <w:tc>
-          <w:tcPr>
-            <w:tcW w:w="2460" w:type="dxa"/>
-            <w:tcBorders>
-              <w:top w:val="single" w:sz="4" w:space="0" w:color="auto"/>
-              <w:left w:val="single" w:sz="4" w:space="0" w:color="auto"/>
-              <w:bottom w:val="single" w:sz="4" w:space="0" w:color="auto"/>
-              <w:right w:val="single" w:sz="4" w:space="0" w:color="auto"/>
-            </w:tcBorders>
-            <w:noWrap/>
-            <w:vAlign w:val="bottom"/>
-            <w:hideMark/>
-          </w:tcPr>
-          <w:p>
-            <w:pPr>
-              <w:spacing w:after="0" w:line="240" w:lineRule="auto"/>
-              <w:jc w:val="right"/>
-              <w:rPr>
-                <w:rFonts w:ascii="Calibri" w:eastAsia="Times New Roman" w:hAnsi="Calibri" w:cs="Calibri"/>
-                <w:color w:val="000000"/>
-                <w:lang w:eastAsia="de-DE"/>
-              </w:rPr>
-            </w:pPr>
-            <w:r>
-              <w:rPr>
-                <w:rFonts w:ascii="Calibri" w:eastAsia="Times New Roman" w:hAnsi="Calibri" w:cs="Calibri"/>
-                <w:color w:val="000000"/>
-                <w:lang w:eastAsia="de-DE"/>
-              </w:rPr>
-              <w:t>2039082</w:t>
-            </w:r>
-          </w:p>
-        </w:tc>
-        <w:tc>
-          <w:tcPr>
-            <w:tcW w:w="2400" w:type="dxa"/>
-            <w:tcBorders>
-              <w:top w:val="single" w:sz="4" w:space="0" w:color="auto"/>
-              <w:left w:val="single" w:sz="4" w:space="0" w:color="auto"/>
-              <w:bottom w:val="single" w:sz="4" w:space="0" w:color="auto"/>
-              <w:right w:val="single" w:sz="4" w:space="0" w:color="auto"/>
-            </w:tcBorders>
-            <w:noWrap/>
-            <w:vAlign w:val="bottom"/>
-            <w:hideMark/>
-          </w:tcPr>
-          <w:p>
-            <w:pPr>
-              <w:spacing w:after="0" w:line="240" w:lineRule="auto"/>
-              <w:jc w:val="right"/>
-              <w:rPr>
-                <w:rFonts w:ascii="Calibri" w:eastAsia="Times New Roman" w:hAnsi="Calibri" w:cs="Calibri"/>
-                <w:color w:val="000000"/>
-                <w:lang w:eastAsia="de-DE"/>
-              </w:rPr>
-            </w:pPr>
-            <w:r>
-              <w:rPr>
-                <w:rFonts w:ascii="Calibri" w:eastAsia="Times New Roman" w:hAnsi="Calibri" w:cs="Calibri"/>
-                <w:color w:val="000000"/>
-                <w:lang w:eastAsia="de-DE"/>
-              </w:rPr>
-              <w:t>1400070</w:t>
-            </w:r>
-          </w:p>
-        </w:tc>
-      </w:tr>
-      <w:tr>
-        <w:trPr>
-          <w:trHeight w:val="300"/>
-        </w:trPr>
-        <w:tc>
-          <w:tcPr>
-            <w:tcW w:w="2440" w:type="dxa"/>
-            <w:tcBorders>
-              <w:top w:val="single" w:sz="4" w:space="0" w:color="auto"/>
-              <w:left w:val="single" w:sz="4" w:space="0" w:color="auto"/>
-              <w:bottom w:val="single" w:sz="4" w:space="0" w:color="auto"/>
-              <w:right w:val="single" w:sz="4" w:space="0" w:color="auto"/>
-            </w:tcBorders>
-            <w:noWrap/>
-            <w:vAlign w:val="bottom"/>
-            <w:hideMark/>
-          </w:tcPr>
-          <w:p>
-            <w:pPr>
-              <w:spacing w:after="0" w:line="240" w:lineRule="auto"/>
-              <w:jc w:val="right"/>
-              <w:rPr>
-                <w:rFonts w:ascii="Calibri" w:eastAsia="Times New Roman" w:hAnsi="Calibri" w:cs="Calibri"/>
-                <w:color w:val="000000"/>
-                <w:lang w:eastAsia="de-DE"/>
-              </w:rPr>
-            </w:pPr>
-            <w:r>
-              <w:rPr>
-                <w:rFonts w:ascii="Calibri" w:eastAsia="Times New Roman" w:hAnsi="Calibri" w:cs="Calibri"/>
-                <w:color w:val="000000"/>
-                <w:lang w:eastAsia="de-DE"/>
-              </w:rPr>
-              <w:t>1000000</w:t>
-            </w:r>
-          </w:p>
-        </w:tc>
-        <w:tc>
-          <w:tcPr>
-            <w:tcW w:w="2460" w:type="dxa"/>
-            <w:tcBorders>
-              <w:top w:val="single" w:sz="4" w:space="0" w:color="auto"/>
-              <w:left w:val="single" w:sz="4" w:space="0" w:color="auto"/>
-              <w:bottom w:val="single" w:sz="4" w:space="0" w:color="auto"/>
-              <w:right w:val="single" w:sz="4" w:space="0" w:color="auto"/>
-            </w:tcBorders>
-            <w:noWrap/>
-            <w:vAlign w:val="bottom"/>
-            <w:hideMark/>
-          </w:tcPr>
-          <w:p>
-            <w:pPr>
-              <w:spacing w:after="0" w:line="240" w:lineRule="auto"/>
-              <w:jc w:val="right"/>
-              <w:rPr>
-                <w:rFonts w:ascii="Calibri" w:eastAsia="Times New Roman" w:hAnsi="Calibri" w:cs="Calibri"/>
-                <w:color w:val="000000"/>
-                <w:lang w:eastAsia="de-DE"/>
-              </w:rPr>
-            </w:pPr>
-            <w:r>
-              <w:rPr>
-                <w:rFonts w:ascii="Calibri" w:eastAsia="Times New Roman" w:hAnsi="Calibri" w:cs="Calibri"/>
-                <w:color w:val="000000"/>
-                <w:lang w:eastAsia="de-DE"/>
-              </w:rPr>
-              <w:t>24963195</w:t>
-            </w:r>
-          </w:p>
-        </w:tc>
-        <w:tc>
-          <w:tcPr>
-            <w:tcW w:w="2400" w:type="dxa"/>
-            <w:tcBorders>
-              <w:top w:val="single" w:sz="4" w:space="0" w:color="auto"/>
-              <w:left w:val="single" w:sz="4" w:space="0" w:color="auto"/>
-              <w:bottom w:val="single" w:sz="4" w:space="0" w:color="auto"/>
-              <w:right w:val="single" w:sz="4" w:space="0" w:color="auto"/>
-            </w:tcBorders>
-            <w:noWrap/>
-            <w:vAlign w:val="bottom"/>
-            <w:hideMark/>
-          </w:tcPr>
-          <w:p>
-            <w:pPr>
-              <w:spacing w:after="0" w:line="240" w:lineRule="auto"/>
-              <w:jc w:val="right"/>
-              <w:rPr>
-                <w:rFonts w:ascii="Calibri" w:eastAsia="Times New Roman" w:hAnsi="Calibri" w:cs="Calibri"/>
-                <w:color w:val="000000"/>
-                <w:lang w:eastAsia="de-DE"/>
-              </w:rPr>
-            </w:pPr>
-            <w:r>
-              <w:rPr>
-                <w:rFonts w:ascii="Calibri" w:eastAsia="Times New Roman" w:hAnsi="Calibri" w:cs="Calibri"/>
-                <w:color w:val="000000"/>
-                <w:lang w:eastAsia="de-DE"/>
-              </w:rPr>
-              <w:t>16000080</w:t>
-            </w:r>
-          </w:p>
-        </w:tc>
-      </w:tr>
-    </w:tbl>
-    <w:p/>
-    <w:p/>
-    <w:p>
-      <w:pPr>
-        <w:pStyle w:val="berschrift2"/>
-      </w:pPr>
-      <w:bookmarkStart w:id="6" w:name="_Toc483750410"/>
-      <w:r>
-        <w:t>Quellen</w:t>
-      </w:r>
-      <w:bookmarkEnd w:id="6"/>
-    </w:p>
-    <w:p>
-      <w:r>
-        <w:t xml:space="preserve">Bild 1,2 und 3: </w:t>
-      </w:r>
-      <w:hyperlink r:id="rId10" w:history="1">
-        <w:r>
-          <w:rPr>
-            <w:rStyle w:val="Hyperlink"/>
-          </w:rPr>
-          <w:t>http://www.geeksforgeeks.org/counting-sort/</w:t>
-        </w:r>
-      </w:hyperlink>
-    </w:p>
-    <w:p>
-      <w:r>
-        <w:t xml:space="preserve">Bild 4: </w:t>
-      </w:r>
-      <w:hyperlink r:id="rId11" w:history="1">
-        <w:r>
-          <w:rPr>
-            <w:rStyle w:val="Hyperlink"/>
-          </w:rPr>
-          <w:t>https://dotgeoteam.wordpress.com/2013/05/05/radix-sort/</w:t>
-        </w:r>
-      </w:hyperlink>
-    </w:p>
-    <w:p/>
-    <w:p>
-      <w:pPr>
-        <w:pStyle w:val="berschrift2"/>
-      </w:pPr>
-      <w:bookmarkStart w:id="7" w:name="_Toc483750411"/>
-      <w:r>
-        <w:t>Glossar</w:t>
-      </w:r>
-      <w:bookmarkEnd w:id="7"/>
-    </w:p>
-    <w:p>
-      <w:r>
-        <w:rPr>
-          <w:u w:val="single"/>
-        </w:rPr>
-        <w:t>Ziffer:</w:t>
-      </w:r>
-      <w:r>
-        <w:t xml:space="preserve"> In diesem Dokument ist das Wort Ziffer gleichbedeutend mit dem Wort „Digit“ im englischen. Es ist also keine </w:t>
-      </w:r>
-      <w:r>
-        <w:t>Zahl,</w:t>
-      </w:r>
-      <w:r>
-        <w:t xml:space="preserve"> sondern es beschreibt die Position in einer mehrstelligen Zahl.</w:t>
-      </w:r>
-    </w:p>
-    <w:p>
-      <w:proofErr w:type="spellStart"/>
-      <w:r>
-        <w:rPr>
-          <w:u w:val="single"/>
-        </w:rPr>
-        <w:t>Pivotelement</w:t>
-      </w:r>
-      <w:proofErr w:type="spellEnd"/>
-      <w:r>
-        <w:rPr>
-          <w:u w:val="single"/>
-        </w:rPr>
-        <w:t>:</w:t>
-      </w:r>
-      <w:r>
-        <w:t xml:space="preserve"> Ein Element, das zur Aufteilungsgrenze beim Sortieren genutzt wird.</w:t>
-      </w:r>
-    </w:p>
-    <w:p>
-      <w:pPr>
-        <w:pStyle w:val="KeinLeerraum"/>
-      </w:pPr>
-      <w:r>
-        <w:rPr>
-          <w:u w:val="single"/>
-        </w:rPr>
-        <w:t>Doppelt-Logarithmische Darstellung</w:t>
-      </w:r>
-      <w:r>
-        <w:t xml:space="preserve">: </w:t>
-      </w:r>
-      <w:r>
-        <w:t>Bei der doppelt-logarithmischen Darstellung sind beide Koordinatenachsen </w:t>
-      </w:r>
-      <w:hyperlink r:id="rId12" w:anchor="logarfunkt" w:history="1">
-        <w:r>
-          <w:t>logarithmisch</w:t>
-        </w:r>
-      </w:hyperlink>
-      <w:r>
-        <w:t> unterteilt</w:t>
-      </w:r>
-      <w:r>
-        <w:t>.</w:t>
-      </w:r>
     </w:p>
     <w:p/>
     <w:p/>
     <w:sectPr>
-      <w:headerReference w:type="default" r:id="rId13"/>
+      <w:headerReference w:type="default" r:id="rId8"/>
       <w:pgSz w:w="11906" w:h="16838"/>
       <w:pgMar w:top="1417" w:right="1417" w:bottom="1134" w:left="1417" w:header="708" w:footer="708" w:gutter="0"/>
       <w:cols w:space="708"/>
@@ -2754,7 +1607,7 @@
 </file>
 
 <file path=word/endnotes.xml><?xml version="1.0" encoding="utf-8"?>
-<w:endnotes xmlns:wpc="http://schemas.microsoft.com/office/word/2010/wordprocessingCanvas" xmlns:cx="http://schemas.microsoft.com/office/drawing/2014/chartex" xmlns:cx1="http://schemas.microsoft.com/office/drawing/2015/9/8/chartex" xmlns:cx2="http://schemas.microsoft.com/office/drawing/2015/10/21/chartex" xmlns:cx3="http://schemas.microsoft.com/office/drawing/2016/5/9/chartex" xmlns:cx4="http://schemas.microsoft.com/office/drawing/2016/5/10/chartex" xmlns:cx5="http://schemas.microsoft.com/office/drawing/2016/5/11/chartex" xmlns:cx6="http://schemas.microsoft.com/office/drawing/2016/5/12/chartex" xmlns:cx7="http://schemas.microsoft.com/office/drawing/2016/5/13/chartex" xmlns:cx8="http://schemas.microsoft.com/office/drawing/2016/5/14/chartex" xmlns:mc="http://schemas.openxmlformats.org/markup-compatibility/2006" xmlns:aink="http://schemas.microsoft.com/office/drawing/2016/ink" xmlns:o="urn:schemas-microsoft-com:office:office" xmlns:r="http://schemas.openxmlformats.org/officeDocument/2006/relationships" xmlns:m="http://schemas.openxmlformats.org/officeDocument/2006/math" xmlns:v="urn:schemas-microsoft-com:vml" xmlns:wp14="http://schemas.microsoft.com/office/word/2010/wordprocessingDrawing" xmlns:wp="http://schemas.openxmlformats.org/drawingml/2006/wordprocessingDrawing" xmlns:w10="urn:schemas-microsoft-com:office:word" xmlns:w="http://schemas.openxmlformats.org/wordprocessingml/2006/main" xmlns:w14="http://schemas.microsoft.com/office/word/2010/wordml" xmlns:w15="http://schemas.microsoft.com/office/word/2012/wordml" xmlns:w16se="http://schemas.microsoft.com/office/word/2015/wordml/symex" xmlns:wpg="http://schemas.microsoft.com/office/word/2010/wordprocessingGroup" xmlns:wpi="http://schemas.microsoft.com/office/word/2010/wordprocessingInk" xmlns:wne="http://schemas.microsoft.com/office/word/2006/wordml" xmlns:wps="http://schemas.microsoft.com/office/word/2010/wordprocessingShape" mc:Ignorable="w14 w15 w16se wp14">
+<w:endnotes xmlns:wpc="http://schemas.microsoft.com/office/word/2010/wordprocessingCanvas" xmlns:cx="http://schemas.microsoft.com/office/drawing/2014/chartex" xmlns:mc="http://schemas.openxmlformats.org/markup-compatibility/2006" xmlns:o="urn:schemas-microsoft-com:office:office" xmlns:r="http://schemas.openxmlformats.org/officeDocument/2006/relationships" xmlns:m="http://schemas.openxmlformats.org/officeDocument/2006/math" xmlns:v="urn:schemas-microsoft-com:vml" xmlns:wp14="http://schemas.microsoft.com/office/word/2010/wordprocessingDrawing" xmlns:wp="http://schemas.openxmlformats.org/drawingml/2006/wordprocessingDrawing" xmlns:w10="urn:schemas-microsoft-com:office:word" xmlns:w="http://schemas.openxmlformats.org/wordprocessingml/2006/main" xmlns:w14="http://schemas.microsoft.com/office/word/2010/wordml" xmlns:w15="http://schemas.microsoft.com/office/word/2012/wordml" xmlns:w16se="http://schemas.microsoft.com/office/word/2015/wordml/symex" xmlns:wpg="http://schemas.microsoft.com/office/word/2010/wordprocessingGroup" xmlns:wpi="http://schemas.microsoft.com/office/word/2010/wordprocessingInk" xmlns:wne="http://schemas.microsoft.com/office/word/2006/wordml" xmlns:wps="http://schemas.microsoft.com/office/word/2010/wordprocessingShape" mc:Ignorable="w14 w15 w16se wp14">
   <w:endnote w:type="separator" w:id="-1">
     <w:p>
       <w:pPr>
@@ -2779,7 +1632,7 @@
 </file>
 
 <file path=word/footnotes.xml><?xml version="1.0" encoding="utf-8"?>
-<w:footnotes xmlns:wpc="http://schemas.microsoft.com/office/word/2010/wordprocessingCanvas" xmlns:cx="http://schemas.microsoft.com/office/drawing/2014/chartex" xmlns:cx1="http://schemas.microsoft.com/office/drawing/2015/9/8/chartex" xmlns:cx2="http://schemas.microsoft.com/office/drawing/2015/10/21/chartex" xmlns:cx3="http://schemas.microsoft.com/office/drawing/2016/5/9/chartex" xmlns:cx4="http://schemas.microsoft.com/office/drawing/2016/5/10/chartex" xmlns:cx5="http://schemas.microsoft.com/office/drawing/2016/5/11/chartex" xmlns:cx6="http://schemas.microsoft.com/office/drawing/2016/5/12/chartex" xmlns:cx7="http://schemas.microsoft.com/office/drawing/2016/5/13/chartex" xmlns:cx8="http://schemas.microsoft.com/office/drawing/2016/5/14/chartex" xmlns:mc="http://schemas.openxmlformats.org/markup-compatibility/2006" xmlns:aink="http://schemas.microsoft.com/office/drawing/2016/ink" xmlns:o="urn:schemas-microsoft-com:office:office" xmlns:r="http://schemas.openxmlformats.org/officeDocument/2006/relationships" xmlns:m="http://schemas.openxmlformats.org/officeDocument/2006/math" xmlns:v="urn:schemas-microsoft-com:vml" xmlns:wp14="http://schemas.microsoft.com/office/word/2010/wordprocessingDrawing" xmlns:wp="http://schemas.openxmlformats.org/drawingml/2006/wordprocessingDrawing" xmlns:w10="urn:schemas-microsoft-com:office:word" xmlns:w="http://schemas.openxmlformats.org/wordprocessingml/2006/main" xmlns:w14="http://schemas.microsoft.com/office/word/2010/wordml" xmlns:w15="http://schemas.microsoft.com/office/word/2012/wordml" xmlns:w16se="http://schemas.microsoft.com/office/word/2015/wordml/symex" xmlns:wpg="http://schemas.microsoft.com/office/word/2010/wordprocessingGroup" xmlns:wpi="http://schemas.microsoft.com/office/word/2010/wordprocessingInk" xmlns:wne="http://schemas.microsoft.com/office/word/2006/wordml" xmlns:wps="http://schemas.microsoft.com/office/word/2010/wordprocessingShape" mc:Ignorable="w14 w15 w16se wp14">
+<w:footnotes xmlns:wpc="http://schemas.microsoft.com/office/word/2010/wordprocessingCanvas" xmlns:cx="http://schemas.microsoft.com/office/drawing/2014/chartex" xmlns:mc="http://schemas.openxmlformats.org/markup-compatibility/2006" xmlns:o="urn:schemas-microsoft-com:office:office" xmlns:r="http://schemas.openxmlformats.org/officeDocument/2006/relationships" xmlns:m="http://schemas.openxmlformats.org/officeDocument/2006/math" xmlns:v="urn:schemas-microsoft-com:vml" xmlns:wp14="http://schemas.microsoft.com/office/word/2010/wordprocessingDrawing" xmlns:wp="http://schemas.openxmlformats.org/drawingml/2006/wordprocessingDrawing" xmlns:w10="urn:schemas-microsoft-com:office:word" xmlns:w="http://schemas.openxmlformats.org/wordprocessingml/2006/main" xmlns:w14="http://schemas.microsoft.com/office/word/2010/wordml" xmlns:w15="http://schemas.microsoft.com/office/word/2012/wordml" xmlns:w16se="http://schemas.microsoft.com/office/word/2015/wordml/symex" xmlns:wpg="http://schemas.microsoft.com/office/word/2010/wordprocessingGroup" xmlns:wpi="http://schemas.microsoft.com/office/word/2010/wordprocessingInk" xmlns:wne="http://schemas.microsoft.com/office/word/2006/wordml" xmlns:wps="http://schemas.microsoft.com/office/word/2010/wordprocessingShape" mc:Ignorable="w14 w15 w16se wp14">
   <w:footnote w:type="separator" w:id="-1">
     <w:p>
       <w:pPr>
@@ -2804,7 +1657,7 @@
 </file>
 
 <file path=word/header1.xml><?xml version="1.0" encoding="utf-8"?>
-<w:hdr xmlns:wpc="http://schemas.microsoft.com/office/word/2010/wordprocessingCanvas" xmlns:cx="http://schemas.microsoft.com/office/drawing/2014/chartex" xmlns:cx1="http://schemas.microsoft.com/office/drawing/2015/9/8/chartex" xmlns:cx2="http://schemas.microsoft.com/office/drawing/2015/10/21/chartex" xmlns:cx3="http://schemas.microsoft.com/office/drawing/2016/5/9/chartex" xmlns:cx4="http://schemas.microsoft.com/office/drawing/2016/5/10/chartex" xmlns:cx5="http://schemas.microsoft.com/office/drawing/2016/5/11/chartex" xmlns:cx6="http://schemas.microsoft.com/office/drawing/2016/5/12/chartex" xmlns:cx7="http://schemas.microsoft.com/office/drawing/2016/5/13/chartex" xmlns:cx8="http://schemas.microsoft.com/office/drawing/2016/5/14/chartex" xmlns:mc="http://schemas.openxmlformats.org/markup-compatibility/2006" xmlns:aink="http://schemas.microsoft.com/office/drawing/2016/ink" xmlns:o="urn:schemas-microsoft-com:office:office" xmlns:r="http://schemas.openxmlformats.org/officeDocument/2006/relationships" xmlns:m="http://schemas.openxmlformats.org/officeDocument/2006/math" xmlns:v="urn:schemas-microsoft-com:vml" xmlns:wp14="http://schemas.microsoft.com/office/word/2010/wordprocessingDrawing" xmlns:wp="http://schemas.openxmlformats.org/drawingml/2006/wordprocessingDrawing" xmlns:w10="urn:schemas-microsoft-com:office:word" xmlns:w="http://schemas.openxmlformats.org/wordprocessingml/2006/main" xmlns:w14="http://schemas.microsoft.com/office/word/2010/wordml" xmlns:w15="http://schemas.microsoft.com/office/word/2012/wordml" xmlns:w16se="http://schemas.microsoft.com/office/word/2015/wordml/symex" xmlns:wpg="http://schemas.microsoft.com/office/word/2010/wordprocessingGroup" xmlns:wpi="http://schemas.microsoft.com/office/word/2010/wordprocessingInk" xmlns:wne="http://schemas.microsoft.com/office/word/2006/wordml" xmlns:wps="http://schemas.microsoft.com/office/word/2010/wordprocessingShape" mc:Ignorable="w14 w15 w16se wp14">
+<w:hdr xmlns:wpc="http://schemas.microsoft.com/office/word/2010/wordprocessingCanvas" xmlns:cx="http://schemas.microsoft.com/office/drawing/2014/chartex" xmlns:mc="http://schemas.openxmlformats.org/markup-compatibility/2006" xmlns:o="urn:schemas-microsoft-com:office:office" xmlns:r="http://schemas.openxmlformats.org/officeDocument/2006/relationships" xmlns:m="http://schemas.openxmlformats.org/officeDocument/2006/math" xmlns:v="urn:schemas-microsoft-com:vml" xmlns:wp14="http://schemas.microsoft.com/office/word/2010/wordprocessingDrawing" xmlns:wp="http://schemas.openxmlformats.org/drawingml/2006/wordprocessingDrawing" xmlns:w10="urn:schemas-microsoft-com:office:word" xmlns:w="http://schemas.openxmlformats.org/wordprocessingml/2006/main" xmlns:w14="http://schemas.microsoft.com/office/word/2010/wordml" xmlns:w15="http://schemas.microsoft.com/office/word/2012/wordml" xmlns:w16se="http://schemas.microsoft.com/office/word/2015/wordml/symex" xmlns:wpg="http://schemas.microsoft.com/office/word/2010/wordprocessingGroup" xmlns:wpi="http://schemas.microsoft.com/office/word/2010/wordprocessingInk" xmlns:wne="http://schemas.microsoft.com/office/word/2006/wordml" xmlns:wps="http://schemas.microsoft.com/office/word/2010/wordprocessingShape" mc:Ignorable="w14 w15 w16se wp14">
   <w:p>
     <w:pPr>
       <w:pStyle w:val="Kopfzeile"/>
@@ -2813,7 +1666,13 @@
       <w:t xml:space="preserve">ADP3 </w:t>
     </w:r>
     <w:r>
-      <w:t>Aufgabenblatt 7+8 // Derya Uyargil // 28</w:t>
+      <w:t>Aufgabenblatt 7+8 // Derya Uyargil</w:t>
+    </w:r>
+    <w:r>
+      <w:t>, Andre Radtke</w:t>
+    </w:r>
+    <w:r>
+      <w:t xml:space="preserve"> // 28</w:t>
     </w:r>
     <w:r>
       <w:t>.04.2017</w:t>
@@ -2823,7 +1682,7 @@
 </file>
 
 <file path=word/numbering.xml><?xml version="1.0" encoding="utf-8"?>
-<w:numbering xmlns:wpc="http://schemas.microsoft.com/office/word/2010/wordprocessingCanvas" xmlns:cx="http://schemas.microsoft.com/office/drawing/2014/chartex" xmlns:cx1="http://schemas.microsoft.com/office/drawing/2015/9/8/chartex" xmlns:cx2="http://schemas.microsoft.com/office/drawing/2015/10/21/chartex" xmlns:cx3="http://schemas.microsoft.com/office/drawing/2016/5/9/chartex" xmlns:cx4="http://schemas.microsoft.com/office/drawing/2016/5/10/chartex" xmlns:cx5="http://schemas.microsoft.com/office/drawing/2016/5/11/chartex" xmlns:cx6="http://schemas.microsoft.com/office/drawing/2016/5/12/chartex" xmlns:cx7="http://schemas.microsoft.com/office/drawing/2016/5/13/chartex" xmlns:cx8="http://schemas.microsoft.com/office/drawing/2016/5/14/chartex" xmlns:mc="http://schemas.openxmlformats.org/markup-compatibility/2006" xmlns:aink="http://schemas.microsoft.com/office/drawing/2016/ink" xmlns:o="urn:schemas-microsoft-com:office:office" xmlns:r="http://schemas.openxmlformats.org/officeDocument/2006/relationships" xmlns:m="http://schemas.openxmlformats.org/officeDocument/2006/math" xmlns:v="urn:schemas-microsoft-com:vml" xmlns:wp14="http://schemas.microsoft.com/office/word/2010/wordprocessingDrawing" xmlns:wp="http://schemas.openxmlformats.org/drawingml/2006/wordprocessingDrawing" xmlns:w10="urn:schemas-microsoft-com:office:word" xmlns:w="http://schemas.openxmlformats.org/wordprocessingml/2006/main" xmlns:w14="http://schemas.microsoft.com/office/word/2010/wordml" xmlns:w15="http://schemas.microsoft.com/office/word/2012/wordml" xmlns:w16se="http://schemas.microsoft.com/office/word/2015/wordml/symex" xmlns:wpg="http://schemas.microsoft.com/office/word/2010/wordprocessingGroup" xmlns:wpi="http://schemas.microsoft.com/office/word/2010/wordprocessingInk" xmlns:wne="http://schemas.microsoft.com/office/word/2006/wordml" xmlns:wps="http://schemas.microsoft.com/office/word/2010/wordprocessingShape" mc:Ignorable="w14 w15 w16se wp14">
+<w:numbering xmlns:wpc="http://schemas.microsoft.com/office/word/2010/wordprocessingCanvas" xmlns:cx="http://schemas.microsoft.com/office/drawing/2014/chartex" xmlns:mc="http://schemas.openxmlformats.org/markup-compatibility/2006" xmlns:o="urn:schemas-microsoft-com:office:office" xmlns:r="http://schemas.openxmlformats.org/officeDocument/2006/relationships" xmlns:m="http://schemas.openxmlformats.org/officeDocument/2006/math" xmlns:v="urn:schemas-microsoft-com:vml" xmlns:wp14="http://schemas.microsoft.com/office/word/2010/wordprocessingDrawing" xmlns:wp="http://schemas.openxmlformats.org/drawingml/2006/wordprocessingDrawing" xmlns:w10="urn:schemas-microsoft-com:office:word" xmlns:w="http://schemas.openxmlformats.org/wordprocessingml/2006/main" xmlns:w14="http://schemas.microsoft.com/office/word/2010/wordml" xmlns:w15="http://schemas.microsoft.com/office/word/2012/wordml" xmlns:w16se="http://schemas.microsoft.com/office/word/2015/wordml/symex" xmlns:wpg="http://schemas.microsoft.com/office/word/2010/wordprocessingGroup" xmlns:wpi="http://schemas.microsoft.com/office/word/2010/wordprocessingInk" xmlns:wne="http://schemas.microsoft.com/office/word/2006/wordml" xmlns:wps="http://schemas.microsoft.com/office/word/2010/wordprocessingShape" mc:Ignorable="w14 w15 w16se wp14">
   <w:abstractNum w:abstractNumId="0" w15:restartNumberingAfterBreak="0">
     <w:nsid w:val="3C960FD5"/>
     <w:multiLevelType w:val="hybridMultilevel"/>
@@ -3209,7 +2068,7 @@
       </w:pPr>
     </w:pPrDefault>
   </w:docDefaults>
-  <w:latentStyles w:defLockedState="0" w:defUIPriority="99" w:defSemiHidden="0" w:defUnhideWhenUsed="0" w:defQFormat="0" w:count="374">
+  <w:latentStyles w:defLockedState="0" w:defUIPriority="99" w:defSemiHidden="0" w:defUnhideWhenUsed="0" w:defQFormat="0" w:count="371">
     <w:lsdException w:name="Normal" w:uiPriority="0" w:qFormat="1"/>
     <w:lsdException w:name="heading 1" w:uiPriority="9" w:qFormat="1"/>
     <w:lsdException w:name="heading 2" w:semiHidden="1" w:uiPriority="9" w:unhideWhenUsed="1" w:qFormat="1"/>
@@ -3581,9 +2440,6 @@
     <w:lsdException w:name="List Table 5 Dark Accent 6" w:uiPriority="50"/>
     <w:lsdException w:name="List Table 6 Colorful Accent 6" w:uiPriority="51"/>
     <w:lsdException w:name="List Table 7 Colorful Accent 6" w:uiPriority="52"/>
-    <w:lsdException w:name="Mention" w:semiHidden="1" w:unhideWhenUsed="1"/>
-    <w:lsdException w:name="Smart Hyperlink" w:semiHidden="1" w:unhideWhenUsed="1"/>
-    <w:lsdException w:name="Hashtag" w:semiHidden="1" w:unhideWhenUsed="1"/>
   </w:latentStyles>
   <w:style w:type="paragraph" w:default="1" w:styleId="Standard">
     <w:name w:val="Normal"/>
@@ -3636,7 +2492,6 @@
   <w:style w:type="character" w:default="1" w:styleId="Absatz-Standardschriftart">
     <w:name w:val="Default Paragraph Font"/>
     <w:uiPriority w:val="1"/>
-    <w:semiHidden/>
     <w:unhideWhenUsed/>
   </w:style>
   <w:style w:type="table" w:default="1" w:styleId="NormaleTabelle">
@@ -3794,7 +2649,7 @@
       <w:contextualSpacing/>
     </w:pPr>
   </w:style>
-  <w:style w:type="character" w:styleId="Erwhnung">
+  <w:style w:type="character" w:customStyle="1" w:styleId="Mention">
     <w:name w:val="Mention"/>
     <w:basedOn w:val="Absatz-Standardschriftart"/>
     <w:uiPriority w:val="99"/>
@@ -4181,7 +3036,7 @@
 </file>
 
 <file path=customXml/itemProps1.xml><?xml version="1.0" encoding="utf-8"?>
-<ds:datastoreItem xmlns:ds="http://schemas.openxmlformats.org/officeDocument/2006/customXml" ds:itemID="{EB1DC7E3-055E-44BE-81F6-B64E36844777}">
+<ds:datastoreItem xmlns:ds="http://schemas.openxmlformats.org/officeDocument/2006/customXml" ds:itemID="{B86BA18E-990B-4677-B4F1-23296B0A216E}">
   <ds:schemaRefs>
     <ds:schemaRef ds:uri="http://schemas.openxmlformats.org/officeDocument/2006/bibliography"/>
   </ds:schemaRefs>

--- a/src/aufgabe7+8.docx
+++ b/src/aufgabe7+8.docx
@@ -1,6 +1,6 @@
 
 <file path=word/document.xml><?xml version="1.0" encoding="utf-8"?>
-<w:document xmlns:wpc="http://schemas.microsoft.com/office/word/2010/wordprocessingCanvas" xmlns:cx="http://schemas.microsoft.com/office/drawing/2014/chartex" xmlns:mc="http://schemas.openxmlformats.org/markup-compatibility/2006" xmlns:o="urn:schemas-microsoft-com:office:office" xmlns:r="http://schemas.openxmlformats.org/officeDocument/2006/relationships" xmlns:m="http://schemas.openxmlformats.org/officeDocument/2006/math" xmlns:v="urn:schemas-microsoft-com:vml" xmlns:wp14="http://schemas.microsoft.com/office/word/2010/wordprocessingDrawing" xmlns:wp="http://schemas.openxmlformats.org/drawingml/2006/wordprocessingDrawing" xmlns:w10="urn:schemas-microsoft-com:office:word" xmlns:w="http://schemas.openxmlformats.org/wordprocessingml/2006/main" xmlns:w14="http://schemas.microsoft.com/office/word/2010/wordml" xmlns:w15="http://schemas.microsoft.com/office/word/2012/wordml" xmlns:w16se="http://schemas.microsoft.com/office/word/2015/wordml/symex" xmlns:wpg="http://schemas.microsoft.com/office/word/2010/wordprocessingGroup" xmlns:wpi="http://schemas.microsoft.com/office/word/2010/wordprocessingInk" xmlns:wne="http://schemas.microsoft.com/office/word/2006/wordml" xmlns:wps="http://schemas.microsoft.com/office/word/2010/wordprocessingShape" mc:Ignorable="w14 w15 w16se wp14">
+<w:document xmlns:wpc="http://schemas.microsoft.com/office/word/2010/wordprocessingCanvas" xmlns:cx="http://schemas.microsoft.com/office/drawing/2014/chartex" xmlns:cx1="http://schemas.microsoft.com/office/drawing/2015/9/8/chartex" xmlns:cx2="http://schemas.microsoft.com/office/drawing/2015/10/21/chartex" xmlns:cx3="http://schemas.microsoft.com/office/drawing/2016/5/9/chartex" xmlns:cx4="http://schemas.microsoft.com/office/drawing/2016/5/10/chartex" xmlns:cx5="http://schemas.microsoft.com/office/drawing/2016/5/11/chartex" xmlns:cx6="http://schemas.microsoft.com/office/drawing/2016/5/12/chartex" xmlns:cx7="http://schemas.microsoft.com/office/drawing/2016/5/13/chartex" xmlns:cx8="http://schemas.microsoft.com/office/drawing/2016/5/14/chartex" xmlns:mc="http://schemas.openxmlformats.org/markup-compatibility/2006" xmlns:aink="http://schemas.microsoft.com/office/drawing/2016/ink" xmlns:o="urn:schemas-microsoft-com:office:office" xmlns:r="http://schemas.openxmlformats.org/officeDocument/2006/relationships" xmlns:m="http://schemas.openxmlformats.org/officeDocument/2006/math" xmlns:v="urn:schemas-microsoft-com:vml" xmlns:wp14="http://schemas.microsoft.com/office/word/2010/wordprocessingDrawing" xmlns:wp="http://schemas.openxmlformats.org/drawingml/2006/wordprocessingDrawing" xmlns:w10="urn:schemas-microsoft-com:office:word" xmlns:w="http://schemas.openxmlformats.org/wordprocessingml/2006/main" xmlns:w14="http://schemas.microsoft.com/office/word/2010/wordml" xmlns:w15="http://schemas.microsoft.com/office/word/2012/wordml" xmlns:w16se="http://schemas.microsoft.com/office/word/2015/wordml/symex" xmlns:wpg="http://schemas.microsoft.com/office/word/2010/wordprocessingGroup" xmlns:wpi="http://schemas.microsoft.com/office/word/2010/wordprocessingInk" xmlns:wne="http://schemas.microsoft.com/office/word/2006/wordml" xmlns:wps="http://schemas.microsoft.com/office/word/2010/wordprocessingShape" mc:Ignorable="w14 w15 w16se wp14">
   <w:body>
     <w:sdt>
       <w:sdtPr>
@@ -59,7 +59,7 @@
           <w:r>
             <w:fldChar w:fldCharType="separate"/>
           </w:r>
-          <w:hyperlink w:anchor="_Toc483750406" w:history="1">
+          <w:hyperlink w:anchor="_Toc483922927" w:history="1">
             <w:r>
               <w:rPr>
                 <w:rStyle w:val="Hyperlink"/>
@@ -86,7 +86,7 @@
                 <w:noProof/>
                 <w:webHidden/>
               </w:rPr>
-              <w:instrText xml:space="preserve"> PAGEREF _Toc483750406 \h </w:instrText>
+              <w:instrText xml:space="preserve"> PAGEREF _Toc483922927 \h </w:instrText>
             </w:r>
             <w:r>
               <w:rPr>
@@ -129,7 +129,7 @@
               <w:lang w:eastAsia="de-DE"/>
             </w:rPr>
           </w:pPr>
-          <w:hyperlink w:anchor="_Toc483750407" w:history="1">
+          <w:hyperlink w:anchor="_Toc483922928" w:history="1">
             <w:r>
               <w:rPr>
                 <w:rStyle w:val="Hyperlink"/>
@@ -156,7 +156,7 @@
                 <w:noProof/>
                 <w:webHidden/>
               </w:rPr>
-              <w:instrText xml:space="preserve"> PAGEREF _Toc483750407 \h </w:instrText>
+              <w:instrText xml:space="preserve"> PAGEREF _Toc483922928 \h </w:instrText>
             </w:r>
             <w:r>
               <w:rPr>
@@ -199,13 +199,13 @@
               <w:lang w:eastAsia="de-DE"/>
             </w:rPr>
           </w:pPr>
-          <w:hyperlink w:anchor="_Toc483750408" w:history="1">
+          <w:hyperlink w:anchor="_Toc483922929" w:history="1">
             <w:r>
               <w:rPr>
                 <w:rStyle w:val="Hyperlink"/>
                 <w:noProof/>
               </w:rPr>
-              <w:t>Grafische Auswertung – Aufwandsanalyse</w:t>
+              <w:t>Komplexitätsuntersuchung</w:t>
             </w:r>
             <w:r>
               <w:rPr>
@@ -226,7 +226,7 @@
                 <w:noProof/>
                 <w:webHidden/>
               </w:rPr>
-              <w:instrText xml:space="preserve"> PAGEREF _Toc483750408 \h </w:instrText>
+              <w:instrText xml:space="preserve"> PAGEREF _Toc483922929 \h </w:instrText>
             </w:r>
             <w:r>
               <w:rPr>
@@ -246,7 +246,7 @@
                 <w:noProof/>
                 <w:webHidden/>
               </w:rPr>
-              <w:t>4</w:t>
+              <w:t>3</w:t>
             </w:r>
             <w:r>
               <w:rPr>
@@ -269,13 +269,13 @@
               <w:lang w:eastAsia="de-DE"/>
             </w:rPr>
           </w:pPr>
-          <w:hyperlink w:anchor="_Toc483750409" w:history="1">
+          <w:hyperlink w:anchor="_Toc483922930" w:history="1">
             <w:r>
               <w:rPr>
                 <w:rStyle w:val="Hyperlink"/>
                 <w:noProof/>
               </w:rPr>
-              <w:t>Tabellarische Auswertung</w:t>
+              <w:t>Quellen</w:t>
             </w:r>
             <w:r>
               <w:rPr>
@@ -296,7 +296,7 @@
                 <w:noProof/>
                 <w:webHidden/>
               </w:rPr>
-              <w:instrText xml:space="preserve"> PAGEREF _Toc483750409 \h </w:instrText>
+              <w:instrText xml:space="preserve"> PAGEREF _Toc483922930 \h </w:instrText>
             </w:r>
             <w:r>
               <w:rPr>
@@ -316,7 +316,7 @@
                 <w:noProof/>
                 <w:webHidden/>
               </w:rPr>
-              <w:t>5</w:t>
+              <w:t>4</w:t>
             </w:r>
             <w:r>
               <w:rPr>
@@ -339,13 +339,13 @@
               <w:lang w:eastAsia="de-DE"/>
             </w:rPr>
           </w:pPr>
-          <w:hyperlink w:anchor="_Toc483750410" w:history="1">
+          <w:hyperlink w:anchor="_Toc483922931" w:history="1">
             <w:r>
               <w:rPr>
                 <w:rStyle w:val="Hyperlink"/>
                 <w:noProof/>
               </w:rPr>
-              <w:t>Quellen</w:t>
+              <w:t>Glossar</w:t>
             </w:r>
             <w:r>
               <w:rPr>
@@ -366,7 +366,7 @@
                 <w:noProof/>
                 <w:webHidden/>
               </w:rPr>
-              <w:instrText xml:space="preserve"> PAGEREF _Toc483750410 \h </w:instrText>
+              <w:instrText xml:space="preserve"> PAGEREF _Toc483922931 \h </w:instrText>
             </w:r>
             <w:r>
               <w:rPr>
@@ -386,77 +386,7 @@
                 <w:noProof/>
                 <w:webHidden/>
               </w:rPr>
-              <w:t>5</w:t>
-            </w:r>
-            <w:r>
-              <w:rPr>
-                <w:noProof/>
-                <w:webHidden/>
-              </w:rPr>
-              <w:fldChar w:fldCharType="end"/>
-            </w:r>
-          </w:hyperlink>
-        </w:p>
-        <w:p>
-          <w:pPr>
-            <w:pStyle w:val="Verzeichnis2"/>
-            <w:tabs>
-              <w:tab w:val="right" w:leader="dot" w:pos="9062"/>
-            </w:tabs>
-            <w:rPr>
-              <w:rFonts w:eastAsiaTheme="minorEastAsia"/>
-              <w:noProof/>
-              <w:lang w:eastAsia="de-DE"/>
-            </w:rPr>
-          </w:pPr>
-          <w:hyperlink w:anchor="_Toc483750411" w:history="1">
-            <w:r>
-              <w:rPr>
-                <w:rStyle w:val="Hyperlink"/>
-                <w:noProof/>
-              </w:rPr>
-              <w:t>Glossar</w:t>
-            </w:r>
-            <w:r>
-              <w:rPr>
-                <w:noProof/>
-                <w:webHidden/>
-              </w:rPr>
-              <w:tab/>
-            </w:r>
-            <w:r>
-              <w:rPr>
-                <w:noProof/>
-                <w:webHidden/>
-              </w:rPr>
-              <w:fldChar w:fldCharType="begin"/>
-            </w:r>
-            <w:r>
-              <w:rPr>
-                <w:noProof/>
-                <w:webHidden/>
-              </w:rPr>
-              <w:instrText xml:space="preserve"> PAGEREF _Toc483750411 \h </w:instrText>
-            </w:r>
-            <w:r>
-              <w:rPr>
-                <w:noProof/>
-                <w:webHidden/>
-              </w:rPr>
-            </w:r>
-            <w:r>
-              <w:rPr>
-                <w:noProof/>
-                <w:webHidden/>
-              </w:rPr>
-              <w:fldChar w:fldCharType="separate"/>
-            </w:r>
-            <w:r>
-              <w:rPr>
-                <w:noProof/>
-                <w:webHidden/>
-              </w:rPr>
-              <w:t>5</w:t>
+              <w:t>4</w:t>
             </w:r>
             <w:r>
               <w:rPr>
@@ -705,7 +635,10 @@
           <w:szCs w:val="32"/>
         </w:rPr>
       </w:pPr>
-      <w:r>
+    </w:p>
+    <w:p>
+      <w:pPr>
+        <w:jc w:val="center"/>
         <w:rPr>
           <w:rFonts w:asciiTheme="majorHAnsi" w:eastAsiaTheme="majorEastAsia" w:hAnsiTheme="majorHAnsi" w:cstheme="majorBidi"/>
           <w:b/>
@@ -713,6 +646,15 @@
           <w:sz w:val="32"/>
           <w:szCs w:val="32"/>
         </w:rPr>
+      </w:pPr>
+      <w:r>
+        <w:rPr>
+          <w:rFonts w:asciiTheme="majorHAnsi" w:eastAsiaTheme="majorEastAsia" w:hAnsiTheme="majorHAnsi" w:cstheme="majorBidi"/>
+          <w:b/>
+          <w:color w:val="C45911" w:themeColor="accent2" w:themeShade="BF"/>
+          <w:sz w:val="32"/>
+          <w:szCs w:val="32"/>
+        </w:rPr>
         <w:lastRenderedPageBreak/>
         <w:t>Binärer Suchbaum Teil 1+2</w:t>
       </w:r>
@@ -757,24 +699,29 @@
           <w:i/>
           <w:sz w:val="20"/>
         </w:rPr>
-        <w:t>Im Folgenden wird ein Algorithmus beschrieben, welcher in einem Binärbaum die Summe Zwischen zwei Werten ermitteln kann. Dies wird</w:t>
+        <w:t xml:space="preserve">Im Folgenden wird ein Algorithmus beschrieben, welcher in einem Binärbaum die Summe Zwischen zwei Werten ermitteln kann. </w:t>
       </w:r>
       <w:r>
         <w:rPr>
           <w:i/>
           <w:sz w:val="20"/>
         </w:rPr>
-        <w:t xml:space="preserve"> anhand des verlinkten Binärbaumes umgesetzt.</w:t>
-      </w:r>
-    </w:p>
-    <w:p>
-      <w:pPr>
-        <w:jc w:val="center"/>
+        <w:t>Der Algorithmus mit den umgesetzten Binärbäumen verwendet werden.</w:t>
+      </w:r>
+      <w:r>
         <w:rPr>
           <w:i/>
           <w:sz w:val="20"/>
         </w:rPr>
-      </w:pPr>
+        <w:t xml:space="preserve"> Die verwendeten Knoten erhalten eine Zusatzinformation: die Summe aller Söhne. Durch diese Information lässt sich die Summe zwischen zwei Werten wie folg berechnen: Die Summe aller Knoten größer als das Maximum, die Summe aller Knoten kleiner als das Minimum subtrahiert von der Summe aller Knoten.</w:t>
+      </w:r>
+      <w:r>
+        <w:rPr>
+          <w:i/>
+          <w:sz w:val="20"/>
+        </w:rPr>
+        <w:t xml:space="preserve"> Es müssen nur die beiden Knoten der Werte gefunden werden um das Ergebnis berechnen zu können.</w:t>
+      </w:r>
     </w:p>
     <w:p>
       <w:pPr>
@@ -786,7 +733,7 @@
       <w:pPr>
         <w:pStyle w:val="berschrift2"/>
       </w:pPr>
-      <w:bookmarkStart w:id="1" w:name="_Toc483750406"/>
+      <w:bookmarkStart w:id="1" w:name="_Toc483922927"/>
       <w:r>
         <w:t>Anpassungen an bestehenden Algorithmen</w:t>
       </w:r>
@@ -799,15 +746,7 @@
     </w:p>
     <w:p>
       <w:r>
-        <w:t>Jeder Knoten hat jetzt eine weitere Variable „</w:t>
-      </w:r>
-      <w:proofErr w:type="spellStart"/>
-      <w:r>
-        <w:t>sum</w:t>
-      </w:r>
-      <w:proofErr w:type="spellEnd"/>
-      <w:r>
-        <w:t>“, welche beim Einfügen eines Knotens in einen Binärbaum, den Wert von allen hinzugefügten Söhnen akkumuliert.</w:t>
+        <w:t>Jeder Knoten hat jetzt eine weitere Variable „sum“, welche beim Einfügen eines Knotens in einen Binärbaum, den Wert von allen hinzugefügten Söhnen akkumuliert.</w:t>
       </w:r>
       <w:r>
         <w:t xml:space="preserve"> Dies wird in der Methode zum Einfügen eines Knotens umgesetzt, damit jeder Knoten über die Summe all seiner Söhne verfügt.</w:t>
@@ -823,7 +762,7 @@
       <w:pPr>
         <w:pStyle w:val="berschrift2"/>
       </w:pPr>
-      <w:bookmarkStart w:id="2" w:name="_Toc483750407"/>
+      <w:bookmarkStart w:id="2" w:name="_Toc483922928"/>
       <w:r>
         <w:t>Verfahren zum Ermitteln der Summe zwischen zwei Werten</w:t>
       </w:r>
@@ -860,11 +799,9 @@
       <w:r>
         <w:t>„</w:t>
       </w:r>
-      <w:proofErr w:type="spellStart"/>
       <w:r>
         <w:t>summeZwischenMinMax</w:t>
       </w:r>
-      <w:proofErr w:type="spellEnd"/>
       <w:r>
         <w:t>“</w:t>
       </w:r>
@@ -893,7 +830,6 @@
           <w:szCs w:val="20"/>
         </w:rPr>
       </w:pPr>
-      <w:proofErr w:type="spellStart"/>
       <w:r>
         <w:rPr>
           <w:rFonts w:ascii="Consolas" w:hAnsi="Consolas" w:cs="Consolas"/>
@@ -905,7 +841,6 @@
         </w:rPr>
         <w:t>return</w:t>
       </w:r>
-      <w:proofErr w:type="spellEnd"/>
       <w:r>
         <w:rPr>
           <w:rFonts w:ascii="Consolas" w:hAnsi="Consolas" w:cs="Consolas"/>
@@ -915,8 +850,6 @@
         </w:rPr>
         <w:t xml:space="preserve"> </w:t>
       </w:r>
-      <w:proofErr w:type="spellStart"/>
-      <w:proofErr w:type="gramStart"/>
       <w:r>
         <w:rPr>
           <w:rFonts w:ascii="Consolas" w:hAnsi="Consolas" w:cs="Consolas"/>
@@ -933,38 +866,7 @@
           <w:sz w:val="20"/>
           <w:szCs w:val="20"/>
         </w:rPr>
-        <w:t>.getSum</w:t>
-      </w:r>
-      <w:proofErr w:type="spellEnd"/>
-      <w:proofErr w:type="gramEnd"/>
-      <w:r>
-        <w:rPr>
-          <w:rFonts w:ascii="Consolas" w:hAnsi="Consolas" w:cs="Consolas"/>
-          <w:color w:val="000000"/>
-          <w:sz w:val="20"/>
-          <w:szCs w:val="20"/>
-        </w:rPr>
-        <w:t xml:space="preserve">() - </w:t>
-      </w:r>
-      <w:proofErr w:type="spellStart"/>
-      <w:r>
-        <w:rPr>
-          <w:rFonts w:ascii="Consolas" w:hAnsi="Consolas" w:cs="Consolas"/>
-          <w:color w:val="000000"/>
-          <w:sz w:val="20"/>
-          <w:szCs w:val="20"/>
-        </w:rPr>
-        <w:t>getSummeGroesserAlsMax</w:t>
-      </w:r>
-      <w:proofErr w:type="spellEnd"/>
-      <w:r>
-        <w:rPr>
-          <w:rFonts w:ascii="Consolas" w:hAnsi="Consolas" w:cs="Consolas"/>
-          <w:color w:val="000000"/>
-          <w:sz w:val="20"/>
-          <w:szCs w:val="20"/>
-        </w:rPr>
-        <w:t>(</w:t>
+        <w:t>.getSum() - getSummeGroesserAlsMax(</w:t>
       </w:r>
       <w:r>
         <w:rPr>
@@ -976,7 +878,6 @@
         </w:rPr>
         <w:t xml:space="preserve">(Knoten&lt;Integer&gt;) </w:t>
       </w:r>
-      <w:proofErr w:type="spellStart"/>
       <w:r>
         <w:rPr>
           <w:rFonts w:ascii="Consolas" w:hAnsi="Consolas" w:cs="Consolas"/>
@@ -987,7 +888,6 @@
         </w:rPr>
         <w:t>wurzel</w:t>
       </w:r>
-      <w:proofErr w:type="spellEnd"/>
       <w:r>
         <w:rPr>
           <w:rFonts w:ascii="Consolas" w:hAnsi="Consolas" w:cs="Consolas"/>
@@ -997,7 +897,6 @@
         </w:rPr>
         <w:t xml:space="preserve">, </w:t>
       </w:r>
-      <w:proofErr w:type="spellStart"/>
       <w:r>
         <w:rPr>
           <w:rFonts w:ascii="Consolas" w:hAnsi="Consolas" w:cs="Consolas"/>
@@ -1007,7 +906,6 @@
         </w:rPr>
         <w:t>max</w:t>
       </w:r>
-      <w:proofErr w:type="spellEnd"/>
       <w:r>
         <w:rPr>
           <w:rFonts w:ascii="Consolas" w:hAnsi="Consolas" w:cs="Consolas"/>
@@ -1066,27 +964,7 @@
           <w:szCs w:val="20"/>
         </w:rPr>
         <w:tab/>
-        <w:t xml:space="preserve">- </w:t>
-      </w:r>
-      <w:proofErr w:type="spellStart"/>
-      <w:r>
-        <w:rPr>
-          <w:rFonts w:ascii="Consolas" w:hAnsi="Consolas" w:cs="Consolas"/>
-          <w:color w:val="000000"/>
-          <w:sz w:val="20"/>
-          <w:szCs w:val="20"/>
-        </w:rPr>
-        <w:t>getSummeKleinerAlsMin</w:t>
-      </w:r>
-      <w:proofErr w:type="spellEnd"/>
-      <w:r>
-        <w:rPr>
-          <w:rFonts w:ascii="Consolas" w:hAnsi="Consolas" w:cs="Consolas"/>
-          <w:color w:val="000000"/>
-          <w:sz w:val="20"/>
-          <w:szCs w:val="20"/>
-        </w:rPr>
-        <w:t>(</w:t>
+        <w:t>- getSummeKleinerAlsMin(</w:t>
       </w:r>
       <w:r>
         <w:rPr>
@@ -1098,7 +976,6 @@
         </w:rPr>
         <w:t xml:space="preserve">(Knoten&lt;Integer&gt;) </w:t>
       </w:r>
-      <w:proofErr w:type="spellStart"/>
       <w:r>
         <w:rPr>
           <w:rFonts w:ascii="Consolas" w:hAnsi="Consolas" w:cs="Consolas"/>
@@ -1109,7 +986,6 @@
         </w:rPr>
         <w:t>wurzel</w:t>
       </w:r>
-      <w:proofErr w:type="spellEnd"/>
       <w:r>
         <w:rPr>
           <w:rFonts w:ascii="Consolas" w:hAnsi="Consolas" w:cs="Consolas"/>
@@ -1163,11 +1039,9 @@
       <w:r>
         <w:t>„</w:t>
       </w:r>
-      <w:proofErr w:type="spellStart"/>
       <w:r>
         <w:t>getSummeKleinerAlsMin</w:t>
       </w:r>
-      <w:proofErr w:type="spellEnd"/>
       <w:r>
         <w:t>“:</w:t>
       </w:r>
@@ -1223,20 +1097,14 @@
         <w:t xml:space="preserve"> </w:t>
       </w:r>
       <w:r>
-        <w:t xml:space="preserve">Nun muss anstatt nach Links, nach rechts im Baum navigiert werden um den minimalen Wert zu finden. Das bedeutet, dass alle Werte die Links und der Wert des Knotens </w:t>
-      </w:r>
-      <w:r>
-        <w:lastRenderedPageBreak/>
-        <w:t xml:space="preserve">selber auf jeden Fall Kleiner als der gesuchte minimale Wert sind. In diesem Fall muss die Summe </w:t>
+        <w:t xml:space="preserve">Nun muss anstatt nach Links, nach rechts im Baum navigiert werden um den minimalen Wert zu finden. Das bedeutet, dass alle Werte die Links und der Wert des Knotens selber auf jeden Fall Kleiner als der gesuchte minimale Wert sind. In diesem Fall muss die Summe </w:t>
       </w:r>
       <w:r>
         <w:t>dieser Werte beim erneuten Methodenaufruf auf den nächsten rechten Knoten mitgenommen werden. Die Werte werden bei der Rückgabe zu dem erneuten Methodenaufruf addiert. So wird sichergestellt, dass in der Methode „</w:t>
       </w:r>
-      <w:proofErr w:type="spellStart"/>
       <w:r>
         <w:t>summeZwischenMinMax</w:t>
       </w:r>
-      <w:proofErr w:type="spellEnd"/>
       <w:r>
         <w:t>“ wirklich alle Werte die kleiner sind als der minimale Wert von der Gesamtheit subtrahiert werden.</w:t>
       </w:r>
@@ -1265,12 +1133,7 @@
         <w:t xml:space="preserve"> als</w:t>
       </w:r>
       <w:r>
-        <w:t xml:space="preserve"> der gesuchte minimale Wert sind zu finden, wird die Summe des linken Sohns des gefundenen Knotens zurückgeg</w:t>
-      </w:r>
-      <w:bookmarkStart w:id="3" w:name="_GoBack"/>
-      <w:bookmarkEnd w:id="3"/>
-      <w:r>
-        <w:t>eben. Falls es diesen Sohn nicht gibt, ist der Rückgabewert 0, da es nichts kleineres als diesen Wert gibt.</w:t>
+        <w:t xml:space="preserve"> der gesuchte minimale Wert sind zu finden, wird die Summe des linken Sohns des gefundenen Knotens zurückgegeben. Falls es diesen Sohn nicht gibt, ist der Rückgabewert 0, da es nichts kleineres als diesen Wert gibt.</w:t>
       </w:r>
     </w:p>
     <w:p>
@@ -1290,11 +1153,9 @@
       <w:r>
         <w:t>„</w:t>
       </w:r>
-      <w:proofErr w:type="spellStart"/>
       <w:r>
         <w:t>getSummeGroesserAlsMax</w:t>
       </w:r>
-      <w:proofErr w:type="spellEnd"/>
       <w:r>
         <w:t xml:space="preserve">“: Diese rekursive Methode erhält als Argument einen Knoten und den maximalen Wert, welcher vom Anwender eingegeben wurde. Diese Methode überprüft ob der Wert des Übergebenen Knotens kleiner, größer oder gleich dem gesuchten minimalen Wert ist. </w:t>
       </w:r>
@@ -1391,11 +1252,9 @@
       <w:r>
         <w:t xml:space="preserve"> Knoten mitgenommen werden. Die Werte werden bei der Rückgabe zu dem erneuten Methodenaufruf addiert. So wird sichergestellt, dass in der Methode „</w:t>
       </w:r>
-      <w:proofErr w:type="spellStart"/>
       <w:r>
         <w:t>summeZwischenMinMax</w:t>
       </w:r>
-      <w:proofErr w:type="spellEnd"/>
       <w:r>
         <w:t xml:space="preserve">“ wirklich alle Werte die </w:t>
       </w:r>
@@ -1456,9 +1315,11 @@
       <w:pPr>
         <w:pStyle w:val="berschrift2"/>
       </w:pPr>
+      <w:bookmarkStart w:id="3" w:name="_Toc483922929"/>
       <w:r>
         <w:t>Komplexitätsuntersuchung</w:t>
       </w:r>
+      <w:bookmarkEnd w:id="3"/>
     </w:p>
     <w:p>
       <w:pPr>
@@ -1481,14 +1342,45 @@
           <w:b/>
         </w:rPr>
       </w:pPr>
-      <w:proofErr w:type="spellStart"/>
-      <w:r>
-        <w:rPr>
-          <w:b/>
-        </w:rPr>
-        <w:t>Worst</w:t>
-      </w:r>
-      <w:proofErr w:type="spellEnd"/>
+      <w:r>
+        <w:rPr>
+          <w:b/>
+        </w:rPr>
+        <w:t>Worst-Case Szenario:</w:t>
+      </w:r>
+    </w:p>
+    <w:p>
+      <w:r>
+        <w:t xml:space="preserve">Im Worst-Case-Szenario ist der Aufwand um die Summe zwischen den zwei gesuchten Werten zu finden: </w:t>
+      </w:r>
+      <w:r>
+        <w:t>„</w:t>
+      </w:r>
+      <w:r>
+        <w:t>2*Höhe des Baums</w:t>
+      </w:r>
+      <w:r>
+        <w:t>“</w:t>
+      </w:r>
+      <w:r>
+        <w:t>. Das ist genau der Abstand zwischen den Werten, wenn der kleinste Wert links außen im Baum zu finden ist und der größte Wert rechts außen zu finden ist</w:t>
+      </w:r>
+      <w:r>
+        <w:t xml:space="preserve"> und nach diesen beiden Werten kein weiterer Wert weiter unten im Baum vorkommt.</w:t>
+      </w:r>
+    </w:p>
+    <w:p>
+      <w:pPr>
+        <w:rPr>
+          <w:b/>
+        </w:rPr>
+      </w:pPr>
+      <w:r>
+        <w:rPr>
+          <w:b/>
+        </w:rPr>
+        <w:t>Best</w:t>
+      </w:r>
       <w:r>
         <w:rPr>
           <w:b/>
@@ -1498,73 +1390,49 @@
     </w:p>
     <w:p>
       <w:r>
-        <w:t xml:space="preserve">Im </w:t>
-      </w:r>
-      <w:proofErr w:type="spellStart"/>
-      <w:r>
-        <w:t>Worst</w:t>
-      </w:r>
-      <w:proofErr w:type="spellEnd"/>
-      <w:r>
-        <w:t xml:space="preserve">-Case-Szenario ist der Aufwand um die Summe zwischen den zwei gesuchten Werten zu finden: </w:t>
+        <w:t>Im Best-Case-Szenario ist der Aufwand um die Summe zwischen den zwei gesuchten Werten zu finden</w:t>
+      </w:r>
+      <w:r>
+        <w:t>:</w:t>
+      </w:r>
+      <w:r>
+        <w:t xml:space="preserve"> </w:t>
       </w:r>
       <w:r>
         <w:t>„</w:t>
       </w:r>
       <w:r>
-        <w:t>2*Höhe des Baums</w:t>
+        <w:t>2</w:t>
       </w:r>
       <w:r>
         <w:t>“</w:t>
       </w:r>
       <w:r>
-        <w:t>. Das ist genau der Abstand zwischen den Werten, wenn der kleinste Wert links außen im Baum zu finden ist und der größte Wert rechts außen zu finden ist</w:t>
-      </w:r>
-      <w:r>
-        <w:t xml:space="preserve"> und nach diesen beiden Werten kein weiterer Wert weiter unten im Baum vorkommt.</w:t>
-      </w:r>
-    </w:p>
-    <w:p>
-      <w:pPr>
-        <w:rPr>
-          <w:b/>
-        </w:rPr>
-      </w:pPr>
-      <w:r>
-        <w:rPr>
-          <w:b/>
-        </w:rPr>
-        <w:t>Best</w:t>
-      </w:r>
-      <w:r>
-        <w:rPr>
-          <w:b/>
-        </w:rPr>
-        <w:t>-Case Szenario:</w:t>
-      </w:r>
-    </w:p>
-    <w:p>
-      <w:r>
-        <w:t>Im Best-Case-Szenario ist der Aufwand um die Summe zwischen den zwei gesuchten Werten zu finden</w:t>
-      </w:r>
-      <w:r>
-        <w:t>:</w:t>
-      </w:r>
-      <w:r>
-        <w:t xml:space="preserve"> </w:t>
-      </w:r>
-      <w:r>
-        <w:t>„</w:t>
-      </w:r>
-      <w:r>
-        <w:t>2</w:t>
-      </w:r>
-      <w:r>
-        <w:t>“</w:t>
-      </w:r>
-      <w:r>
-        <w:t>. Dieser fall Tritt auf, wenn Min und Max der übergebenen Argumente genau der nächst kleinere und nächst größerer Wert nach der Wurzel sind und diese beiden Werte nicht in dem Baum vorkommen.</w:t>
-      </w:r>
+        <w:t xml:space="preserve">. Dieser fall Tritt auf, wenn Min und Max der übergebenen Argumente genau der nächst </w:t>
+      </w:r>
+      <w:r>
+        <w:lastRenderedPageBreak/>
+        <w:t>kleinere und nächst größerer Wert nach der Wurzel sind und diese beiden Werte nicht in dem Baum vorkommen.</w:t>
+      </w:r>
+    </w:p>
+    <w:p>
+      <w:r>
+        <w:t xml:space="preserve">Von einer empirischen Untersuchung wird abgesehen, da der Aufwand je nach Position der zu suchenden Werte variiert. Ein durchschnittlicher Wert ist nicht repräsentabel, da dieser ein aus einem zu großen Spektrum entspringen würde. Im allgemeinen lässt sich sagen, dass sich der Aufwand wie folgt zusammensetzt: (Höhe des Knotens vom minimalen Limit) + </w:t>
+      </w:r>
+      <w:r>
+        <w:t xml:space="preserve">(Höhe des Knotens vom </w:t>
+      </w:r>
+      <w:r>
+        <w:t>maximalen</w:t>
+      </w:r>
+      <w:r>
+        <w:t xml:space="preserve"> Limit)</w:t>
+      </w:r>
+      <w:r>
+        <w:t>.</w:t>
+      </w:r>
+      <w:bookmarkStart w:id="4" w:name="_GoBack"/>
+      <w:bookmarkEnd w:id="4"/>
     </w:p>
     <w:p/>
     <w:p/>
@@ -1576,22 +1444,22 @@
       <w:pPr>
         <w:pStyle w:val="berschrift2"/>
       </w:pPr>
-      <w:bookmarkStart w:id="4" w:name="_Toc483750410"/>
+      <w:bookmarkStart w:id="5" w:name="_Toc483922930"/>
       <w:r>
         <w:t>Quellen</w:t>
       </w:r>
-      <w:bookmarkEnd w:id="4"/>
+      <w:bookmarkEnd w:id="5"/>
     </w:p>
     <w:p/>
     <w:p>
       <w:pPr>
         <w:pStyle w:val="berschrift2"/>
       </w:pPr>
-      <w:bookmarkStart w:id="5" w:name="_Toc483750411"/>
+      <w:bookmarkStart w:id="6" w:name="_Toc483922931"/>
       <w:r>
         <w:t>Glossar</w:t>
       </w:r>
-      <w:bookmarkEnd w:id="5"/>
+      <w:bookmarkEnd w:id="6"/>
     </w:p>
     <w:p/>
     <w:p/>
@@ -1607,7 +1475,7 @@
 </file>
 
 <file path=word/endnotes.xml><?xml version="1.0" encoding="utf-8"?>
-<w:endnotes xmlns:wpc="http://schemas.microsoft.com/office/word/2010/wordprocessingCanvas" xmlns:cx="http://schemas.microsoft.com/office/drawing/2014/chartex" xmlns:mc="http://schemas.openxmlformats.org/markup-compatibility/2006" xmlns:o="urn:schemas-microsoft-com:office:office" xmlns:r="http://schemas.openxmlformats.org/officeDocument/2006/relationships" xmlns:m="http://schemas.openxmlformats.org/officeDocument/2006/math" xmlns:v="urn:schemas-microsoft-com:vml" xmlns:wp14="http://schemas.microsoft.com/office/word/2010/wordprocessingDrawing" xmlns:wp="http://schemas.openxmlformats.org/drawingml/2006/wordprocessingDrawing" xmlns:w10="urn:schemas-microsoft-com:office:word" xmlns:w="http://schemas.openxmlformats.org/wordprocessingml/2006/main" xmlns:w14="http://schemas.microsoft.com/office/word/2010/wordml" xmlns:w15="http://schemas.microsoft.com/office/word/2012/wordml" xmlns:w16se="http://schemas.microsoft.com/office/word/2015/wordml/symex" xmlns:wpg="http://schemas.microsoft.com/office/word/2010/wordprocessingGroup" xmlns:wpi="http://schemas.microsoft.com/office/word/2010/wordprocessingInk" xmlns:wne="http://schemas.microsoft.com/office/word/2006/wordml" xmlns:wps="http://schemas.microsoft.com/office/word/2010/wordprocessingShape" mc:Ignorable="w14 w15 w16se wp14">
+<w:endnotes xmlns:wpc="http://schemas.microsoft.com/office/word/2010/wordprocessingCanvas" xmlns:cx="http://schemas.microsoft.com/office/drawing/2014/chartex" xmlns:cx1="http://schemas.microsoft.com/office/drawing/2015/9/8/chartex" xmlns:cx2="http://schemas.microsoft.com/office/drawing/2015/10/21/chartex" xmlns:cx3="http://schemas.microsoft.com/office/drawing/2016/5/9/chartex" xmlns:cx4="http://schemas.microsoft.com/office/drawing/2016/5/10/chartex" xmlns:cx5="http://schemas.microsoft.com/office/drawing/2016/5/11/chartex" xmlns:cx6="http://schemas.microsoft.com/office/drawing/2016/5/12/chartex" xmlns:cx7="http://schemas.microsoft.com/office/drawing/2016/5/13/chartex" xmlns:cx8="http://schemas.microsoft.com/office/drawing/2016/5/14/chartex" xmlns:mc="http://schemas.openxmlformats.org/markup-compatibility/2006" xmlns:aink="http://schemas.microsoft.com/office/drawing/2016/ink" xmlns:o="urn:schemas-microsoft-com:office:office" xmlns:r="http://schemas.openxmlformats.org/officeDocument/2006/relationships" xmlns:m="http://schemas.openxmlformats.org/officeDocument/2006/math" xmlns:v="urn:schemas-microsoft-com:vml" xmlns:wp14="http://schemas.microsoft.com/office/word/2010/wordprocessingDrawing" xmlns:wp="http://schemas.openxmlformats.org/drawingml/2006/wordprocessingDrawing" xmlns:w10="urn:schemas-microsoft-com:office:word" xmlns:w="http://schemas.openxmlformats.org/wordprocessingml/2006/main" xmlns:w14="http://schemas.microsoft.com/office/word/2010/wordml" xmlns:w15="http://schemas.microsoft.com/office/word/2012/wordml" xmlns:w16se="http://schemas.microsoft.com/office/word/2015/wordml/symex" xmlns:wpg="http://schemas.microsoft.com/office/word/2010/wordprocessingGroup" xmlns:wpi="http://schemas.microsoft.com/office/word/2010/wordprocessingInk" xmlns:wne="http://schemas.microsoft.com/office/word/2006/wordml" xmlns:wps="http://schemas.microsoft.com/office/word/2010/wordprocessingShape" mc:Ignorable="w14 w15 w16se wp14">
   <w:endnote w:type="separator" w:id="-1">
     <w:p>
       <w:pPr>
@@ -1632,7 +1500,7 @@
 </file>
 
 <file path=word/footnotes.xml><?xml version="1.0" encoding="utf-8"?>
-<w:footnotes xmlns:wpc="http://schemas.microsoft.com/office/word/2010/wordprocessingCanvas" xmlns:cx="http://schemas.microsoft.com/office/drawing/2014/chartex" xmlns:mc="http://schemas.openxmlformats.org/markup-compatibility/2006" xmlns:o="urn:schemas-microsoft-com:office:office" xmlns:r="http://schemas.openxmlformats.org/officeDocument/2006/relationships" xmlns:m="http://schemas.openxmlformats.org/officeDocument/2006/math" xmlns:v="urn:schemas-microsoft-com:vml" xmlns:wp14="http://schemas.microsoft.com/office/word/2010/wordprocessingDrawing" xmlns:wp="http://schemas.openxmlformats.org/drawingml/2006/wordprocessingDrawing" xmlns:w10="urn:schemas-microsoft-com:office:word" xmlns:w="http://schemas.openxmlformats.org/wordprocessingml/2006/main" xmlns:w14="http://schemas.microsoft.com/office/word/2010/wordml" xmlns:w15="http://schemas.microsoft.com/office/word/2012/wordml" xmlns:w16se="http://schemas.microsoft.com/office/word/2015/wordml/symex" xmlns:wpg="http://schemas.microsoft.com/office/word/2010/wordprocessingGroup" xmlns:wpi="http://schemas.microsoft.com/office/word/2010/wordprocessingInk" xmlns:wne="http://schemas.microsoft.com/office/word/2006/wordml" xmlns:wps="http://schemas.microsoft.com/office/word/2010/wordprocessingShape" mc:Ignorable="w14 w15 w16se wp14">
+<w:footnotes xmlns:wpc="http://schemas.microsoft.com/office/word/2010/wordprocessingCanvas" xmlns:cx="http://schemas.microsoft.com/office/drawing/2014/chartex" xmlns:cx1="http://schemas.microsoft.com/office/drawing/2015/9/8/chartex" xmlns:cx2="http://schemas.microsoft.com/office/drawing/2015/10/21/chartex" xmlns:cx3="http://schemas.microsoft.com/office/drawing/2016/5/9/chartex" xmlns:cx4="http://schemas.microsoft.com/office/drawing/2016/5/10/chartex" xmlns:cx5="http://schemas.microsoft.com/office/drawing/2016/5/11/chartex" xmlns:cx6="http://schemas.microsoft.com/office/drawing/2016/5/12/chartex" xmlns:cx7="http://schemas.microsoft.com/office/drawing/2016/5/13/chartex" xmlns:cx8="http://schemas.microsoft.com/office/drawing/2016/5/14/chartex" xmlns:mc="http://schemas.openxmlformats.org/markup-compatibility/2006" xmlns:aink="http://schemas.microsoft.com/office/drawing/2016/ink" xmlns:o="urn:schemas-microsoft-com:office:office" xmlns:r="http://schemas.openxmlformats.org/officeDocument/2006/relationships" xmlns:m="http://schemas.openxmlformats.org/officeDocument/2006/math" xmlns:v="urn:schemas-microsoft-com:vml" xmlns:wp14="http://schemas.microsoft.com/office/word/2010/wordprocessingDrawing" xmlns:wp="http://schemas.openxmlformats.org/drawingml/2006/wordprocessingDrawing" xmlns:w10="urn:schemas-microsoft-com:office:word" xmlns:w="http://schemas.openxmlformats.org/wordprocessingml/2006/main" xmlns:w14="http://schemas.microsoft.com/office/word/2010/wordml" xmlns:w15="http://schemas.microsoft.com/office/word/2012/wordml" xmlns:w16se="http://schemas.microsoft.com/office/word/2015/wordml/symex" xmlns:wpg="http://schemas.microsoft.com/office/word/2010/wordprocessingGroup" xmlns:wpi="http://schemas.microsoft.com/office/word/2010/wordprocessingInk" xmlns:wne="http://schemas.microsoft.com/office/word/2006/wordml" xmlns:wps="http://schemas.microsoft.com/office/word/2010/wordprocessingShape" mc:Ignorable="w14 w15 w16se wp14">
   <w:footnote w:type="separator" w:id="-1">
     <w:p>
       <w:pPr>
@@ -1657,7 +1525,7 @@
 </file>
 
 <file path=word/header1.xml><?xml version="1.0" encoding="utf-8"?>
-<w:hdr xmlns:wpc="http://schemas.microsoft.com/office/word/2010/wordprocessingCanvas" xmlns:cx="http://schemas.microsoft.com/office/drawing/2014/chartex" xmlns:mc="http://schemas.openxmlformats.org/markup-compatibility/2006" xmlns:o="urn:schemas-microsoft-com:office:office" xmlns:r="http://schemas.openxmlformats.org/officeDocument/2006/relationships" xmlns:m="http://schemas.openxmlformats.org/officeDocument/2006/math" xmlns:v="urn:schemas-microsoft-com:vml" xmlns:wp14="http://schemas.microsoft.com/office/word/2010/wordprocessingDrawing" xmlns:wp="http://schemas.openxmlformats.org/drawingml/2006/wordprocessingDrawing" xmlns:w10="urn:schemas-microsoft-com:office:word" xmlns:w="http://schemas.openxmlformats.org/wordprocessingml/2006/main" xmlns:w14="http://schemas.microsoft.com/office/word/2010/wordml" xmlns:w15="http://schemas.microsoft.com/office/word/2012/wordml" xmlns:w16se="http://schemas.microsoft.com/office/word/2015/wordml/symex" xmlns:wpg="http://schemas.microsoft.com/office/word/2010/wordprocessingGroup" xmlns:wpi="http://schemas.microsoft.com/office/word/2010/wordprocessingInk" xmlns:wne="http://schemas.microsoft.com/office/word/2006/wordml" xmlns:wps="http://schemas.microsoft.com/office/word/2010/wordprocessingShape" mc:Ignorable="w14 w15 w16se wp14">
+<w:hdr xmlns:wpc="http://schemas.microsoft.com/office/word/2010/wordprocessingCanvas" xmlns:cx="http://schemas.microsoft.com/office/drawing/2014/chartex" xmlns:cx1="http://schemas.microsoft.com/office/drawing/2015/9/8/chartex" xmlns:cx2="http://schemas.microsoft.com/office/drawing/2015/10/21/chartex" xmlns:cx3="http://schemas.microsoft.com/office/drawing/2016/5/9/chartex" xmlns:cx4="http://schemas.microsoft.com/office/drawing/2016/5/10/chartex" xmlns:cx5="http://schemas.microsoft.com/office/drawing/2016/5/11/chartex" xmlns:cx6="http://schemas.microsoft.com/office/drawing/2016/5/12/chartex" xmlns:cx7="http://schemas.microsoft.com/office/drawing/2016/5/13/chartex" xmlns:cx8="http://schemas.microsoft.com/office/drawing/2016/5/14/chartex" xmlns:mc="http://schemas.openxmlformats.org/markup-compatibility/2006" xmlns:aink="http://schemas.microsoft.com/office/drawing/2016/ink" xmlns:o="urn:schemas-microsoft-com:office:office" xmlns:r="http://schemas.openxmlformats.org/officeDocument/2006/relationships" xmlns:m="http://schemas.openxmlformats.org/officeDocument/2006/math" xmlns:v="urn:schemas-microsoft-com:vml" xmlns:wp14="http://schemas.microsoft.com/office/word/2010/wordprocessingDrawing" xmlns:wp="http://schemas.openxmlformats.org/drawingml/2006/wordprocessingDrawing" xmlns:w10="urn:schemas-microsoft-com:office:word" xmlns:w="http://schemas.openxmlformats.org/wordprocessingml/2006/main" xmlns:w14="http://schemas.microsoft.com/office/word/2010/wordml" xmlns:w15="http://schemas.microsoft.com/office/word/2012/wordml" xmlns:w16se="http://schemas.microsoft.com/office/word/2015/wordml/symex" xmlns:wpg="http://schemas.microsoft.com/office/word/2010/wordprocessingGroup" xmlns:wpi="http://schemas.microsoft.com/office/word/2010/wordprocessingInk" xmlns:wne="http://schemas.microsoft.com/office/word/2006/wordml" xmlns:wps="http://schemas.microsoft.com/office/word/2010/wordprocessingShape" mc:Ignorable="w14 w15 w16se wp14">
   <w:p>
     <w:pPr>
       <w:pStyle w:val="Kopfzeile"/>
@@ -1682,7 +1550,7 @@
 </file>
 
 <file path=word/numbering.xml><?xml version="1.0" encoding="utf-8"?>
-<w:numbering xmlns:wpc="http://schemas.microsoft.com/office/word/2010/wordprocessingCanvas" xmlns:cx="http://schemas.microsoft.com/office/drawing/2014/chartex" xmlns:mc="http://schemas.openxmlformats.org/markup-compatibility/2006" xmlns:o="urn:schemas-microsoft-com:office:office" xmlns:r="http://schemas.openxmlformats.org/officeDocument/2006/relationships" xmlns:m="http://schemas.openxmlformats.org/officeDocument/2006/math" xmlns:v="urn:schemas-microsoft-com:vml" xmlns:wp14="http://schemas.microsoft.com/office/word/2010/wordprocessingDrawing" xmlns:wp="http://schemas.openxmlformats.org/drawingml/2006/wordprocessingDrawing" xmlns:w10="urn:schemas-microsoft-com:office:word" xmlns:w="http://schemas.openxmlformats.org/wordprocessingml/2006/main" xmlns:w14="http://schemas.microsoft.com/office/word/2010/wordml" xmlns:w15="http://schemas.microsoft.com/office/word/2012/wordml" xmlns:w16se="http://schemas.microsoft.com/office/word/2015/wordml/symex" xmlns:wpg="http://schemas.microsoft.com/office/word/2010/wordprocessingGroup" xmlns:wpi="http://schemas.microsoft.com/office/word/2010/wordprocessingInk" xmlns:wne="http://schemas.microsoft.com/office/word/2006/wordml" xmlns:wps="http://schemas.microsoft.com/office/word/2010/wordprocessingShape" mc:Ignorable="w14 w15 w16se wp14">
+<w:numbering xmlns:wpc="http://schemas.microsoft.com/office/word/2010/wordprocessingCanvas" xmlns:cx="http://schemas.microsoft.com/office/drawing/2014/chartex" xmlns:cx1="http://schemas.microsoft.com/office/drawing/2015/9/8/chartex" xmlns:cx2="http://schemas.microsoft.com/office/drawing/2015/10/21/chartex" xmlns:cx3="http://schemas.microsoft.com/office/drawing/2016/5/9/chartex" xmlns:cx4="http://schemas.microsoft.com/office/drawing/2016/5/10/chartex" xmlns:cx5="http://schemas.microsoft.com/office/drawing/2016/5/11/chartex" xmlns:cx6="http://schemas.microsoft.com/office/drawing/2016/5/12/chartex" xmlns:cx7="http://schemas.microsoft.com/office/drawing/2016/5/13/chartex" xmlns:cx8="http://schemas.microsoft.com/office/drawing/2016/5/14/chartex" xmlns:mc="http://schemas.openxmlformats.org/markup-compatibility/2006" xmlns:aink="http://schemas.microsoft.com/office/drawing/2016/ink" xmlns:o="urn:schemas-microsoft-com:office:office" xmlns:r="http://schemas.openxmlformats.org/officeDocument/2006/relationships" xmlns:m="http://schemas.openxmlformats.org/officeDocument/2006/math" xmlns:v="urn:schemas-microsoft-com:vml" xmlns:wp14="http://schemas.microsoft.com/office/word/2010/wordprocessingDrawing" xmlns:wp="http://schemas.openxmlformats.org/drawingml/2006/wordprocessingDrawing" xmlns:w10="urn:schemas-microsoft-com:office:word" xmlns:w="http://schemas.openxmlformats.org/wordprocessingml/2006/main" xmlns:w14="http://schemas.microsoft.com/office/word/2010/wordml" xmlns:w15="http://schemas.microsoft.com/office/word/2012/wordml" xmlns:w16se="http://schemas.microsoft.com/office/word/2015/wordml/symex" xmlns:wpg="http://schemas.microsoft.com/office/word/2010/wordprocessingGroup" xmlns:wpi="http://schemas.microsoft.com/office/word/2010/wordprocessingInk" xmlns:wne="http://schemas.microsoft.com/office/word/2006/wordml" xmlns:wps="http://schemas.microsoft.com/office/word/2010/wordprocessingShape" mc:Ignorable="w14 w15 w16se wp14">
   <w:abstractNum w:abstractNumId="0" w15:restartNumberingAfterBreak="0">
     <w:nsid w:val="3C960FD5"/>
     <w:multiLevelType w:val="hybridMultilevel"/>
@@ -2068,7 +1936,7 @@
       </w:pPr>
     </w:pPrDefault>
   </w:docDefaults>
-  <w:latentStyles w:defLockedState="0" w:defUIPriority="99" w:defSemiHidden="0" w:defUnhideWhenUsed="0" w:defQFormat="0" w:count="371">
+  <w:latentStyles w:defLockedState="0" w:defUIPriority="99" w:defSemiHidden="0" w:defUnhideWhenUsed="0" w:defQFormat="0" w:count="374">
     <w:lsdException w:name="Normal" w:uiPriority="0" w:qFormat="1"/>
     <w:lsdException w:name="heading 1" w:uiPriority="9" w:qFormat="1"/>
     <w:lsdException w:name="heading 2" w:semiHidden="1" w:uiPriority="9" w:unhideWhenUsed="1" w:qFormat="1"/>
@@ -2174,7 +2042,6 @@
     <w:lsdException w:name="HTML Sample" w:semiHidden="1" w:unhideWhenUsed="1"/>
     <w:lsdException w:name="HTML Typewriter" w:semiHidden="1" w:unhideWhenUsed="1"/>
     <w:lsdException w:name="HTML Variable" w:semiHidden="1" w:unhideWhenUsed="1"/>
-    <w:lsdException w:name="Normal Table" w:semiHidden="1" w:unhideWhenUsed="1"/>
     <w:lsdException w:name="annotation subject" w:semiHidden="1" w:unhideWhenUsed="1"/>
     <w:lsdException w:name="No List" w:semiHidden="1" w:unhideWhenUsed="1"/>
     <w:lsdException w:name="Outline List 1" w:semiHidden="1" w:unhideWhenUsed="1"/>
@@ -2219,7 +2086,6 @@
     <w:lsdException w:name="Table Professional" w:semiHidden="1" w:unhideWhenUsed="1"/>
     <w:lsdException w:name="Table Subtle 1" w:semiHidden="1" w:unhideWhenUsed="1"/>
     <w:lsdException w:name="Table Subtle 2" w:semiHidden="1" w:unhideWhenUsed="1"/>
-    <w:lsdException w:name="Table Web 1" w:semiHidden="1" w:unhideWhenUsed="1"/>
     <w:lsdException w:name="Table Web 2" w:semiHidden="1" w:unhideWhenUsed="1"/>
     <w:lsdException w:name="Table Web 3" w:semiHidden="1" w:unhideWhenUsed="1"/>
     <w:lsdException w:name="Balloon Text" w:semiHidden="1" w:unhideWhenUsed="1"/>
@@ -2440,6 +2306,9 @@
     <w:lsdException w:name="List Table 5 Dark Accent 6" w:uiPriority="50"/>
     <w:lsdException w:name="List Table 6 Colorful Accent 6" w:uiPriority="51"/>
     <w:lsdException w:name="List Table 7 Colorful Accent 6" w:uiPriority="52"/>
+    <w:lsdException w:name="Mention" w:semiHidden="1" w:unhideWhenUsed="1"/>
+    <w:lsdException w:name="Smart Hyperlink" w:semiHidden="1" w:unhideWhenUsed="1"/>
+    <w:lsdException w:name="Hashtag" w:semiHidden="1" w:unhideWhenUsed="1"/>
   </w:latentStyles>
   <w:style w:type="paragraph" w:default="1" w:styleId="Standard">
     <w:name w:val="Normal"/>
@@ -2492,6 +2361,7 @@
   <w:style w:type="character" w:default="1" w:styleId="Absatz-Standardschriftart">
     <w:name w:val="Default Paragraph Font"/>
     <w:uiPriority w:val="1"/>
+    <w:semiHidden/>
     <w:unhideWhenUsed/>
   </w:style>
   <w:style w:type="table" w:default="1" w:styleId="NormaleTabelle">
@@ -2649,8 +2519,8 @@
       <w:contextualSpacing/>
     </w:pPr>
   </w:style>
-  <w:style w:type="character" w:customStyle="1" w:styleId="Mention">
-    <w:name w:val="Mention"/>
+  <w:style w:type="character" w:customStyle="1" w:styleId="Erwhnung1">
+    <w:name w:val="Erwähnung1"/>
     <w:basedOn w:val="Absatz-Standardschriftart"/>
     <w:uiPriority w:val="99"/>
     <w:semiHidden/>
@@ -3036,7 +2906,7 @@
 </file>
 
 <file path=customXml/itemProps1.xml><?xml version="1.0" encoding="utf-8"?>
-<ds:datastoreItem xmlns:ds="http://schemas.openxmlformats.org/officeDocument/2006/customXml" ds:itemID="{B86BA18E-990B-4677-B4F1-23296B0A216E}">
+<ds:datastoreItem xmlns:ds="http://schemas.openxmlformats.org/officeDocument/2006/customXml" ds:itemID="{582807AC-B1EC-423C-B8CE-495BD977515B}">
   <ds:schemaRefs>
     <ds:schemaRef ds:uri="http://schemas.openxmlformats.org/officeDocument/2006/bibliography"/>
   </ds:schemaRefs>

--- a/src/aufgabe7+8.docx
+++ b/src/aufgabe7+8.docx
@@ -746,7 +746,15 @@
     </w:p>
     <w:p>
       <w:r>
-        <w:t>Jeder Knoten hat jetzt eine weitere Variable „sum“, welche beim Einfügen eines Knotens in einen Binärbaum, den Wert von allen hinzugefügten Söhnen akkumuliert.</w:t>
+        <w:t>Jeder Knoten hat jetzt eine weitere Variable „</w:t>
+      </w:r>
+      <w:proofErr w:type="spellStart"/>
+      <w:r>
+        <w:t>sum</w:t>
+      </w:r>
+      <w:proofErr w:type="spellEnd"/>
+      <w:r>
+        <w:t>“, welche beim Einfügen eines Knotens in einen Binärbaum, den Wert von allen hinzugefügten Söhnen akkumuliert.</w:t>
       </w:r>
       <w:r>
         <w:t xml:space="preserve"> Dies wird in der Methode zum Einfügen eines Knotens umgesetzt, damit jeder Knoten über die Summe all seiner Söhne verfügt.</w:t>
@@ -799,9 +807,11 @@
       <w:r>
         <w:t>„</w:t>
       </w:r>
+      <w:proofErr w:type="spellStart"/>
       <w:r>
         <w:t>summeZwischenMinMax</w:t>
       </w:r>
+      <w:proofErr w:type="spellEnd"/>
       <w:r>
         <w:t>“</w:t>
       </w:r>
@@ -830,6 +840,7 @@
           <w:szCs w:val="20"/>
         </w:rPr>
       </w:pPr>
+      <w:proofErr w:type="spellStart"/>
       <w:r>
         <w:rPr>
           <w:rFonts w:ascii="Consolas" w:hAnsi="Consolas" w:cs="Consolas"/>
@@ -841,6 +852,7 @@
         </w:rPr>
         <w:t>return</w:t>
       </w:r>
+      <w:proofErr w:type="spellEnd"/>
       <w:r>
         <w:rPr>
           <w:rFonts w:ascii="Consolas" w:hAnsi="Consolas" w:cs="Consolas"/>
@@ -850,6 +862,8 @@
         </w:rPr>
         <w:t xml:space="preserve"> </w:t>
       </w:r>
+      <w:proofErr w:type="spellStart"/>
+      <w:proofErr w:type="gramStart"/>
       <w:r>
         <w:rPr>
           <w:rFonts w:ascii="Consolas" w:hAnsi="Consolas" w:cs="Consolas"/>
@@ -866,18 +880,50 @@
           <w:sz w:val="20"/>
           <w:szCs w:val="20"/>
         </w:rPr>
-        <w:t>.getSum() - getSummeGroesserAlsMax(</w:t>
-      </w:r>
+        <w:t>.getSum</w:t>
+      </w:r>
+      <w:proofErr w:type="spellEnd"/>
+      <w:proofErr w:type="gramEnd"/>
       <w:r>
         <w:rPr>
           <w:rFonts w:ascii="Consolas" w:hAnsi="Consolas" w:cs="Consolas"/>
           <w:color w:val="000000"/>
           <w:sz w:val="20"/>
           <w:szCs w:val="20"/>
+        </w:rPr>
+        <w:t xml:space="preserve">() - </w:t>
+      </w:r>
+      <w:proofErr w:type="spellStart"/>
+      <w:r>
+        <w:rPr>
+          <w:rFonts w:ascii="Consolas" w:hAnsi="Consolas" w:cs="Consolas"/>
+          <w:color w:val="000000"/>
+          <w:sz w:val="20"/>
+          <w:szCs w:val="20"/>
+        </w:rPr>
+        <w:t>getSummeGroesserAlsMax</w:t>
+      </w:r>
+      <w:proofErr w:type="spellEnd"/>
+      <w:r>
+        <w:rPr>
+          <w:rFonts w:ascii="Consolas" w:hAnsi="Consolas" w:cs="Consolas"/>
+          <w:color w:val="000000"/>
+          <w:sz w:val="20"/>
+          <w:szCs w:val="20"/>
+        </w:rPr>
+        <w:t>(</w:t>
+      </w:r>
+      <w:r>
+        <w:rPr>
+          <w:rFonts w:ascii="Consolas" w:hAnsi="Consolas" w:cs="Consolas"/>
+          <w:color w:val="000000"/>
+          <w:sz w:val="20"/>
+          <w:szCs w:val="20"/>
           <w:u w:val="single"/>
         </w:rPr>
         <w:t xml:space="preserve">(Knoten&lt;Integer&gt;) </w:t>
       </w:r>
+      <w:proofErr w:type="spellStart"/>
       <w:r>
         <w:rPr>
           <w:rFonts w:ascii="Consolas" w:hAnsi="Consolas" w:cs="Consolas"/>
@@ -888,6 +934,7 @@
         </w:rPr>
         <w:t>wurzel</w:t>
       </w:r>
+      <w:proofErr w:type="spellEnd"/>
       <w:r>
         <w:rPr>
           <w:rFonts w:ascii="Consolas" w:hAnsi="Consolas" w:cs="Consolas"/>
@@ -897,6 +944,7 @@
         </w:rPr>
         <w:t xml:space="preserve">, </w:t>
       </w:r>
+      <w:proofErr w:type="spellStart"/>
       <w:r>
         <w:rPr>
           <w:rFonts w:ascii="Consolas" w:hAnsi="Consolas" w:cs="Consolas"/>
@@ -906,6 +954,7 @@
         </w:rPr>
         <w:t>max</w:t>
       </w:r>
+      <w:proofErr w:type="spellEnd"/>
       <w:r>
         <w:rPr>
           <w:rFonts w:ascii="Consolas" w:hAnsi="Consolas" w:cs="Consolas"/>
@@ -964,18 +1013,39 @@
           <w:szCs w:val="20"/>
         </w:rPr>
         <w:tab/>
-        <w:t>- getSummeKleinerAlsMin(</w:t>
-      </w:r>
+        <w:t xml:space="preserve">- </w:t>
+      </w:r>
+      <w:proofErr w:type="spellStart"/>
       <w:r>
         <w:rPr>
           <w:rFonts w:ascii="Consolas" w:hAnsi="Consolas" w:cs="Consolas"/>
           <w:color w:val="000000"/>
           <w:sz w:val="20"/>
           <w:szCs w:val="20"/>
+        </w:rPr>
+        <w:t>getSummeKleinerAlsMin</w:t>
+      </w:r>
+      <w:proofErr w:type="spellEnd"/>
+      <w:r>
+        <w:rPr>
+          <w:rFonts w:ascii="Consolas" w:hAnsi="Consolas" w:cs="Consolas"/>
+          <w:color w:val="000000"/>
+          <w:sz w:val="20"/>
+          <w:szCs w:val="20"/>
+        </w:rPr>
+        <w:t>(</w:t>
+      </w:r>
+      <w:r>
+        <w:rPr>
+          <w:rFonts w:ascii="Consolas" w:hAnsi="Consolas" w:cs="Consolas"/>
+          <w:color w:val="000000"/>
+          <w:sz w:val="20"/>
+          <w:szCs w:val="20"/>
           <w:u w:val="single"/>
         </w:rPr>
         <w:t xml:space="preserve">(Knoten&lt;Integer&gt;) </w:t>
       </w:r>
+      <w:proofErr w:type="spellStart"/>
       <w:r>
         <w:rPr>
           <w:rFonts w:ascii="Consolas" w:hAnsi="Consolas" w:cs="Consolas"/>
@@ -986,6 +1056,7 @@
         </w:rPr>
         <w:t>wurzel</w:t>
       </w:r>
+      <w:proofErr w:type="spellEnd"/>
       <w:r>
         <w:rPr>
           <w:rFonts w:ascii="Consolas" w:hAnsi="Consolas" w:cs="Consolas"/>
@@ -1039,9 +1110,11 @@
       <w:r>
         <w:t>„</w:t>
       </w:r>
+      <w:proofErr w:type="spellStart"/>
       <w:r>
         <w:t>getSummeKleinerAlsMin</w:t>
       </w:r>
+      <w:proofErr w:type="spellEnd"/>
       <w:r>
         <w:t>“:</w:t>
       </w:r>
@@ -1102,9 +1175,11 @@
       <w:r>
         <w:t>dieser Werte beim erneuten Methodenaufruf auf den nächsten rechten Knoten mitgenommen werden. Die Werte werden bei der Rückgabe zu dem erneuten Methodenaufruf addiert. So wird sichergestellt, dass in der Methode „</w:t>
       </w:r>
+      <w:proofErr w:type="spellStart"/>
       <w:r>
         <w:t>summeZwischenMinMax</w:t>
       </w:r>
+      <w:proofErr w:type="spellEnd"/>
       <w:r>
         <w:t>“ wirklich alle Werte die kleiner sind als der minimale Wert von der Gesamtheit subtrahiert werden.</w:t>
       </w:r>
@@ -1153,9 +1228,11 @@
       <w:r>
         <w:t>„</w:t>
       </w:r>
+      <w:proofErr w:type="spellStart"/>
       <w:r>
         <w:t>getSummeGroesserAlsMax</w:t>
       </w:r>
+      <w:proofErr w:type="spellEnd"/>
       <w:r>
         <w:t xml:space="preserve">“: Diese rekursive Methode erhält als Argument einen Knoten und den maximalen Wert, welcher vom Anwender eingegeben wurde. Diese Methode überprüft ob der Wert des Übergebenen Knotens kleiner, größer oder gleich dem gesuchten minimalen Wert ist. </w:t>
       </w:r>
@@ -1252,9 +1329,11 @@
       <w:r>
         <w:t xml:space="preserve"> Knoten mitgenommen werden. Die Werte werden bei der Rückgabe zu dem erneuten Methodenaufruf addiert. So wird sichergestellt, dass in der Methode „</w:t>
       </w:r>
+      <w:proofErr w:type="spellStart"/>
       <w:r>
         <w:t>summeZwischenMinMax</w:t>
       </w:r>
+      <w:proofErr w:type="spellEnd"/>
       <w:r>
         <w:t xml:space="preserve">“ wirklich alle Werte die </w:t>
       </w:r>
@@ -1304,13 +1383,8 @@
         <w:t xml:space="preserve"> Sohns des gefundenen Knotens zurückgegeben. Falls es diesen Sohn nicht gibt, ist der Rückgabewert 0, da es nichts kleineres als diesen Wert gibt.</w:t>
       </w:r>
     </w:p>
-    <w:p>
-      <w:pPr>
-        <w:pStyle w:val="Listenabsatz"/>
-        <w:ind w:left="360"/>
-      </w:pPr>
-    </w:p>
     <w:p/>
+    <w:p/>
     <w:p>
       <w:pPr>
         <w:pStyle w:val="berschrift2"/>
@@ -1342,16 +1416,32 @@
           <w:b/>
         </w:rPr>
       </w:pPr>
-      <w:r>
-        <w:rPr>
-          <w:b/>
-        </w:rPr>
-        <w:t>Worst-Case Szenario:</w:t>
-      </w:r>
-    </w:p>
-    <w:p>
-      <w:r>
-        <w:t xml:space="preserve">Im Worst-Case-Szenario ist der Aufwand um die Summe zwischen den zwei gesuchten Werten zu finden: </w:t>
+      <w:proofErr w:type="spellStart"/>
+      <w:r>
+        <w:rPr>
+          <w:b/>
+        </w:rPr>
+        <w:t>Worst</w:t>
+      </w:r>
+      <w:proofErr w:type="spellEnd"/>
+      <w:r>
+        <w:rPr>
+          <w:b/>
+        </w:rPr>
+        <w:t>-Case Szenario:</w:t>
+      </w:r>
+    </w:p>
+    <w:p>
+      <w:r>
+        <w:t xml:space="preserve">Im </w:t>
+      </w:r>
+      <w:proofErr w:type="spellStart"/>
+      <w:r>
+        <w:t>Worst</w:t>
+      </w:r>
+      <w:proofErr w:type="spellEnd"/>
+      <w:r>
+        <w:t xml:space="preserve">-Case-Szenario ist der Aufwand um die Summe zwischen den zwei gesuchten Werten zu finden: </w:t>
       </w:r>
       <w:r>
         <w:t>„</w:t>
@@ -1417,23 +1507,89 @@
     </w:p>
     <w:p>
       <w:r>
-        <w:t xml:space="preserve">Von einer empirischen Untersuchung wird abgesehen, da der Aufwand je nach Position der zu suchenden Werte variiert. Ein durchschnittlicher Wert ist nicht repräsentabel, da dieser ein aus einem zu großen Spektrum entspringen würde. Im allgemeinen lässt sich sagen, dass sich der Aufwand wie folgt zusammensetzt: (Höhe des Knotens vom minimalen Limit) + </w:t>
-      </w:r>
-      <w:r>
-        <w:t xml:space="preserve">(Höhe des Knotens vom </w:t>
-      </w:r>
-      <w:r>
-        <w:t>maximalen</w:t>
-      </w:r>
-      <w:r>
-        <w:t xml:space="preserve"> Limit)</w:t>
-      </w:r>
-      <w:r>
-        <w:t>.</w:t>
+        <w:t xml:space="preserve">Von einer empirischen Untersuchung wird abgesehen, da der Aufwand je nach Position der zu suchenden Werte variiert. Ein durchschnittlicher Wert ist nicht repräsentabel, da dieser ein aus einem zu großen Spektrum entspringen würde. Im </w:t>
+      </w:r>
+      <w:proofErr w:type="gramStart"/>
+      <w:r>
+        <w:t>allgemeinen</w:t>
+      </w:r>
+      <w:proofErr w:type="gramEnd"/>
+      <w:r>
+        <w:t xml:space="preserve"> lässt sich sagen, dass sich der Aufwand wie folgt zusammensetzt: (Höhe des Knotens vom minimalen Limit) + (Höhe des Knotens vom maximalen Limit).</w:t>
+      </w:r>
+    </w:p>
+    <w:p/>
+    <w:p>
+      <w:pPr>
+        <w:pStyle w:val="berschrift2"/>
+      </w:pPr>
+      <w:r>
+        <w:drawing>
+          <wp:anchor distT="0" distB="0" distL="114300" distR="114300" simplePos="0" relativeHeight="251658240" behindDoc="0" locked="0" layoutInCell="1" allowOverlap="1">
+            <wp:simplePos x="0" y="0"/>
+            <wp:positionH relativeFrom="margin">
+              <wp:posOffset>-326565</wp:posOffset>
+            </wp:positionH>
+            <wp:positionV relativeFrom="paragraph">
+              <wp:posOffset>218440</wp:posOffset>
+            </wp:positionV>
+            <wp:extent cx="6693075" cy="4362450"/>
+            <wp:effectExtent l="0" t="0" r="0" b="0"/>
+            <wp:wrapNone/>
+            <wp:docPr id="1" name="Grafik 1"/>
+            <wp:cNvGraphicFramePr>
+              <a:graphicFrameLocks xmlns:a="http://schemas.openxmlformats.org/drawingml/2006/main" noChangeAspect="1"/>
+            </wp:cNvGraphicFramePr>
+            <a:graphic xmlns:a="http://schemas.openxmlformats.org/drawingml/2006/main">
+              <a:graphicData uri="http://schemas.openxmlformats.org/drawingml/2006/picture">
+                <pic:pic xmlns:pic="http://schemas.openxmlformats.org/drawingml/2006/picture">
+                  <pic:nvPicPr>
+                    <pic:cNvPr id="1" name=""/>
+                    <pic:cNvPicPr/>
+                  </pic:nvPicPr>
+                  <pic:blipFill>
+                    <a:blip r:embed="rId8">
+                      <a:extLst>
+                        <a:ext uri="{28A0092B-C50C-407E-A947-70E740481C1C}">
+                          <a14:useLocalDpi xmlns:a14="http://schemas.microsoft.com/office/drawing/2010/main" val="0"/>
+                        </a:ext>
+                        <a:ext uri="{96DAC541-7B7A-43D3-8B79-37D633B846F1}">
+                          <asvg:svgBlip xmlns:asvg="http://schemas.microsoft.com/office/drawing/2016/SVG/main" r:embed="rId9"/>
+                        </a:ext>
+                      </a:extLst>
+                    </a:blip>
+                    <a:stretch>
+                      <a:fillRect/>
+                    </a:stretch>
+                  </pic:blipFill>
+                  <pic:spPr>
+                    <a:xfrm>
+                      <a:off x="0" y="0"/>
+                      <a:ext cx="6693945" cy="4363017"/>
+                    </a:xfrm>
+                    <a:prstGeom prst="rect">
+                      <a:avLst/>
+                    </a:prstGeom>
+                  </pic:spPr>
+                </pic:pic>
+              </a:graphicData>
+            </a:graphic>
+            <wp14:sizeRelH relativeFrom="margin">
+              <wp14:pctWidth>0</wp14:pctWidth>
+            </wp14:sizeRelH>
+            <wp14:sizeRelV relativeFrom="margin">
+              <wp14:pctHeight>0</wp14:pctHeight>
+            </wp14:sizeRelV>
+          </wp:anchor>
+        </w:drawing>
+      </w:r>
+      <w:r>
+        <w:t>UML Klassendiagramm</w:t>
       </w:r>
       <w:bookmarkStart w:id="4" w:name="_GoBack"/>
       <w:bookmarkEnd w:id="4"/>
     </w:p>
+    <w:p/>
     <w:p/>
     <w:p/>
     <w:p/>
@@ -1464,7 +1620,7 @@
     <w:p/>
     <w:p/>
     <w:sectPr>
-      <w:headerReference w:type="default" r:id="rId8"/>
+      <w:headerReference w:type="default" r:id="rId10"/>
       <w:pgSz w:w="11906" w:h="16838"/>
       <w:pgMar w:top="1417" w:right="1417" w:bottom="1134" w:left="1417" w:header="708" w:footer="708" w:gutter="0"/>
       <w:cols w:space="708"/>
@@ -2042,6 +2198,7 @@
     <w:lsdException w:name="HTML Sample" w:semiHidden="1" w:unhideWhenUsed="1"/>
     <w:lsdException w:name="HTML Typewriter" w:semiHidden="1" w:unhideWhenUsed="1"/>
     <w:lsdException w:name="HTML Variable" w:semiHidden="1" w:unhideWhenUsed="1"/>
+    <w:lsdException w:name="Normal Table" w:semiHidden="1" w:unhideWhenUsed="1"/>
     <w:lsdException w:name="annotation subject" w:semiHidden="1" w:unhideWhenUsed="1"/>
     <w:lsdException w:name="No List" w:semiHidden="1" w:unhideWhenUsed="1"/>
     <w:lsdException w:name="Outline List 1" w:semiHidden="1" w:unhideWhenUsed="1"/>
@@ -2086,6 +2243,7 @@
     <w:lsdException w:name="Table Professional" w:semiHidden="1" w:unhideWhenUsed="1"/>
     <w:lsdException w:name="Table Subtle 1" w:semiHidden="1" w:unhideWhenUsed="1"/>
     <w:lsdException w:name="Table Subtle 2" w:semiHidden="1" w:unhideWhenUsed="1"/>
+    <w:lsdException w:name="Table Web 1" w:semiHidden="1" w:unhideWhenUsed="1"/>
     <w:lsdException w:name="Table Web 2" w:semiHidden="1" w:unhideWhenUsed="1"/>
     <w:lsdException w:name="Table Web 3" w:semiHidden="1" w:unhideWhenUsed="1"/>
     <w:lsdException w:name="Balloon Text" w:semiHidden="1" w:unhideWhenUsed="1"/>
@@ -2906,7 +3064,7 @@
 </file>
 
 <file path=customXml/itemProps1.xml><?xml version="1.0" encoding="utf-8"?>
-<ds:datastoreItem xmlns:ds="http://schemas.openxmlformats.org/officeDocument/2006/customXml" ds:itemID="{582807AC-B1EC-423C-B8CE-495BD977515B}">
+<ds:datastoreItem xmlns:ds="http://schemas.openxmlformats.org/officeDocument/2006/customXml" ds:itemID="{DA2613BF-1BB1-4939-9FC7-5FB5319459E7}">
   <ds:schemaRefs>
     <ds:schemaRef ds:uri="http://schemas.openxmlformats.org/officeDocument/2006/bibliography"/>
   </ds:schemaRefs>
